--- a/Deliverable 5/Sys_Dev_Deliverable05.docx
+++ b/Deliverable 5/Sys_Dev_Deliverable05.docx
@@ -1,6 +1,6 @@
 
 <file path=word/document.xml><?xml version="1.0" encoding="utf-8"?>
-<w:document xmlns:wpc="http://schemas.microsoft.com/office/word/2010/wordprocessingCanvas" xmlns:cx="http://schemas.microsoft.com/office/drawing/2014/chartex" xmlns:cx1="http://schemas.microsoft.com/office/drawing/2015/9/8/chartex" xmlns:cx2="http://schemas.microsoft.com/office/drawing/2015/10/21/chartex" xmlns:cx3="http://schemas.microsoft.com/office/drawing/2016/5/9/chartex" xmlns:cx4="http://schemas.microsoft.com/office/drawing/2016/5/10/chartex" xmlns:cx5="http://schemas.microsoft.com/office/drawing/2016/5/11/chartex" xmlns:cx6="http://schemas.microsoft.com/office/drawing/2016/5/12/chartex" xmlns:cx7="http://schemas.microsoft.com/office/drawing/2016/5/13/chartex" xmlns:cx8="http://schemas.microsoft.com/office/drawing/2016/5/14/chartex" xmlns:mc="http://schemas.openxmlformats.org/markup-compatibility/2006" xmlns:aink="http://schemas.microsoft.com/office/drawing/2016/ink" xmlns:am3d="http://schemas.microsoft.com/office/drawing/2017/model3d" xmlns:o="urn:schemas-microsoft-com:office:office" xmlns:r="http://schemas.openxmlformats.org/officeDocument/2006/relationships" xmlns:m="http://schemas.openxmlformats.org/officeDocument/2006/math" xmlns:v="urn:schemas-microsoft-com:vml" xmlns:wp14="http://schemas.microsoft.com/office/word/2010/wordprocessingDrawing" xmlns:wp="http://schemas.openxmlformats.org/drawingml/2006/wordprocessingDrawing" xmlns:w10="urn:schemas-microsoft-com:office:word" xmlns:w="http://schemas.openxmlformats.org/wordprocessingml/2006/main" xmlns:w14="http://schemas.microsoft.com/office/word/2010/wordml" xmlns:w15="http://schemas.microsoft.com/office/word/2012/wordml" xmlns:w16cex="http://schemas.microsoft.com/office/word/2018/wordml/cex" xmlns:w16cid="http://schemas.microsoft.com/office/word/2016/wordml/cid" xmlns:w16="http://schemas.microsoft.com/office/word/2018/wordml" xmlns:w16sdtdh="http://schemas.microsoft.com/office/word/2020/wordml/sdtdatahash" xmlns:w16se="http://schemas.microsoft.com/office/word/2015/wordml/symex" xmlns:wpg="http://schemas.microsoft.com/office/word/2010/wordprocessingGroup" xmlns:wpi="http://schemas.microsoft.com/office/word/2010/wordprocessingInk" xmlns:wne="http://schemas.microsoft.com/office/word/2006/wordml" xmlns:wps="http://schemas.microsoft.com/office/word/2010/wordprocessingShape" mc:Ignorable="w14 w15 w16se w16cid w16 w16cex w16sdtdh wp14">
+<w:document xmlns:wpc="http://schemas.microsoft.com/office/word/2010/wordprocessingCanvas" xmlns:cx="http://schemas.microsoft.com/office/drawing/2014/chartex" xmlns:cx1="http://schemas.microsoft.com/office/drawing/2015/9/8/chartex" xmlns:cx2="http://schemas.microsoft.com/office/drawing/2015/10/21/chartex" xmlns:cx3="http://schemas.microsoft.com/office/drawing/2016/5/9/chartex" xmlns:cx4="http://schemas.microsoft.com/office/drawing/2016/5/10/chartex" xmlns:cx5="http://schemas.microsoft.com/office/drawing/2016/5/11/chartex" xmlns:cx6="http://schemas.microsoft.com/office/drawing/2016/5/12/chartex" xmlns:cx7="http://schemas.microsoft.com/office/drawing/2016/5/13/chartex" xmlns:cx8="http://schemas.microsoft.com/office/drawing/2016/5/14/chartex" xmlns:mc="http://schemas.openxmlformats.org/markup-compatibility/2006" xmlns:aink="http://schemas.microsoft.com/office/drawing/2016/ink" xmlns:am3d="http://schemas.microsoft.com/office/drawing/2017/model3d" xmlns:o="urn:schemas-microsoft-com:office:office" xmlns:oel="http://schemas.microsoft.com/office/2019/extlst" xmlns:r="http://schemas.openxmlformats.org/officeDocument/2006/relationships" xmlns:m="http://schemas.openxmlformats.org/officeDocument/2006/math" xmlns:v="urn:schemas-microsoft-com:vml" xmlns:wp14="http://schemas.microsoft.com/office/word/2010/wordprocessingDrawing" xmlns:wp="http://schemas.openxmlformats.org/drawingml/2006/wordprocessingDrawing" xmlns:w10="urn:schemas-microsoft-com:office:word" xmlns:w="http://schemas.openxmlformats.org/wordprocessingml/2006/main" xmlns:w14="http://schemas.microsoft.com/office/word/2010/wordml" xmlns:w15="http://schemas.microsoft.com/office/word/2012/wordml" xmlns:w16cex="http://schemas.microsoft.com/office/word/2018/wordml/cex" xmlns:w16cid="http://schemas.microsoft.com/office/word/2016/wordml/cid" xmlns:w16="http://schemas.microsoft.com/office/word/2018/wordml" xmlns:w16du="http://schemas.microsoft.com/office/word/2023/wordml/word16du" xmlns:w16sdtdh="http://schemas.microsoft.com/office/word/2020/wordml/sdtdatahash" xmlns:w16se="http://schemas.microsoft.com/office/word/2015/wordml/symex" xmlns:wpg="http://schemas.microsoft.com/office/word/2010/wordprocessingGroup" xmlns:wpi="http://schemas.microsoft.com/office/word/2010/wordprocessingInk" xmlns:wne="http://schemas.microsoft.com/office/word/2006/wordml" xmlns:wps="http://schemas.microsoft.com/office/word/2010/wordprocessingShape" mc:Ignorable="w14 w15 w16se w16cid w16 w16cex w16sdtdh w16du wp14">
   <w:body>
     <w:p>
       <w:pPr>
@@ -1550,14 +1550,12 @@
         </w:rPr>
         <w:t xml:space="preserve"> </w:t>
       </w:r>
-      <w:proofErr w:type="gramStart"/>
       <w:r>
         <w:rPr>
           <w:rFonts w:ascii="Times New Roman" w:hAnsi="Times New Roman" w:cs="Times New Roman"/>
         </w:rPr>
         <w:t>W.D</w:t>
       </w:r>
-      <w:proofErr w:type="gramEnd"/>
     </w:p>
     <w:sdt>
       <w:sdtPr>
@@ -3250,6 +3248,7 @@
       <w:r>
         <w:rPr>
           <w:rFonts w:ascii="Times New Roman" w:hAnsi="Times New Roman" w:cs="Times New Roman"/>
+          <w:noProof/>
           <w:sz w:val="24"/>
           <w:szCs w:val="24"/>
         </w:rPr>
@@ -3453,25 +3452,7 @@
           <w:sz w:val="24"/>
           <w:szCs w:val="24"/>
         </w:rPr>
-        <w:t xml:space="preserve">, </w:t>
-      </w:r>
-      <w:proofErr w:type="spellStart"/>
-      <w:r>
-        <w:rPr>
-          <w:rFonts w:ascii="Times New Roman" w:hAnsi="Times New Roman" w:cs="Times New Roman"/>
-          <w:sz w:val="24"/>
-          <w:szCs w:val="24"/>
-        </w:rPr>
-        <w:t>stationId</w:t>
-      </w:r>
-      <w:proofErr w:type="spellEnd"/>
-      <w:r>
-        <w:rPr>
-          <w:rFonts w:ascii="Times New Roman" w:hAnsi="Times New Roman" w:cs="Times New Roman"/>
-          <w:sz w:val="24"/>
-          <w:szCs w:val="24"/>
-        </w:rPr>
-        <w:t xml:space="preserve"> (Reservation table)</w:t>
+        <w:t>, stationId (Reservation table)</w:t>
       </w:r>
       <w:r>
         <w:rPr>
@@ -3481,23 +3462,13 @@
         </w:rPr>
         <w:t xml:space="preserve"> and </w:t>
       </w:r>
-      <w:proofErr w:type="spellStart"/>
-      <w:r>
-        <w:rPr>
-          <w:rFonts w:ascii="Times New Roman" w:hAnsi="Times New Roman" w:cs="Times New Roman"/>
-          <w:sz w:val="24"/>
-          <w:szCs w:val="24"/>
-        </w:rPr>
-        <w:t>reservationId</w:t>
-      </w:r>
-      <w:proofErr w:type="spellEnd"/>
-      <w:r>
-        <w:rPr>
-          <w:rFonts w:ascii="Times New Roman" w:hAnsi="Times New Roman" w:cs="Times New Roman"/>
-          <w:sz w:val="24"/>
-          <w:szCs w:val="24"/>
-        </w:rPr>
-        <w:t xml:space="preserve"> (Payment table)</w:t>
+      <w:r>
+        <w:rPr>
+          <w:rFonts w:ascii="Times New Roman" w:hAnsi="Times New Roman" w:cs="Times New Roman"/>
+          <w:sz w:val="24"/>
+          <w:szCs w:val="24"/>
+        </w:rPr>
+        <w:t>reservationId (Payment table)</w:t>
       </w:r>
       <w:r>
         <w:rPr>
@@ -3638,17 +3609,229 @@
       <w:pPr>
         <w:rPr>
           <w:rFonts w:ascii="Times New Roman" w:hAnsi="Times New Roman" w:cs="Times New Roman"/>
-        </w:rPr>
-      </w:pPr>
-      <w:r>
-        <w:rPr>
-          <w:rFonts w:ascii="Times New Roman" w:hAnsi="Times New Roman" w:cs="Times New Roman"/>
-        </w:rPr>
-        <w:t>Explain the access speed required, and how your design will permit this. How often will the database be accessed? What kind of response time will be necessary?</w:t>
-      </w:r>
-      <w:r>
-        <w:rPr>
-          <w:rFonts w:ascii="Times New Roman" w:hAnsi="Times New Roman" w:cs="Times New Roman"/>
+          <w:sz w:val="24"/>
+          <w:szCs w:val="24"/>
+        </w:rPr>
+      </w:pPr>
+      <w:r>
+        <w:rPr>
+          <w:rFonts w:ascii="Times New Roman" w:hAnsi="Times New Roman" w:cs="Times New Roman"/>
+        </w:rPr>
+        <w:tab/>
+      </w:r>
+      <w:r>
+        <w:rPr>
+          <w:rFonts w:ascii="Times New Roman" w:hAnsi="Times New Roman" w:cs="Times New Roman"/>
+          <w:sz w:val="24"/>
+          <w:szCs w:val="24"/>
+        </w:rPr>
+        <w:t>The database</w:t>
+      </w:r>
+      <w:r>
+        <w:rPr>
+          <w:rFonts w:ascii="Times New Roman" w:hAnsi="Times New Roman" w:cs="Times New Roman"/>
+          <w:sz w:val="24"/>
+          <w:szCs w:val="24"/>
+        </w:rPr>
+        <w:t xml:space="preserve"> is used by the users and the admin upon request, whether </w:t>
+      </w:r>
+      <w:r>
+        <w:rPr>
+          <w:rFonts w:ascii="Times New Roman" w:hAnsi="Times New Roman" w:cs="Times New Roman"/>
+          <w:sz w:val="24"/>
+          <w:szCs w:val="24"/>
+        </w:rPr>
+        <w:t xml:space="preserve">the case is loading and scrolling through pages in the web application, </w:t>
+      </w:r>
+      <w:r>
+        <w:rPr>
+          <w:rFonts w:ascii="Times New Roman" w:hAnsi="Times New Roman" w:cs="Times New Roman"/>
+          <w:sz w:val="24"/>
+          <w:szCs w:val="24"/>
+        </w:rPr>
+        <w:t xml:space="preserve">booking and confirming reservations for the users, or </w:t>
+      </w:r>
+      <w:r>
+        <w:rPr>
+          <w:rFonts w:ascii="Times New Roman" w:hAnsi="Times New Roman" w:cs="Times New Roman"/>
+          <w:sz w:val="24"/>
+          <w:szCs w:val="24"/>
+        </w:rPr>
+        <w:t xml:space="preserve">logging in, and selecting, viewing, and deleting </w:t>
+      </w:r>
+      <w:r>
+        <w:rPr>
+          <w:rFonts w:ascii="Times New Roman" w:hAnsi="Times New Roman" w:cs="Times New Roman"/>
+          <w:sz w:val="24"/>
+          <w:szCs w:val="24"/>
+        </w:rPr>
+        <w:t>reservations for the admin</w:t>
+      </w:r>
+      <w:r>
+        <w:rPr>
+          <w:rFonts w:ascii="Times New Roman" w:hAnsi="Times New Roman" w:cs="Times New Roman"/>
+          <w:sz w:val="24"/>
+          <w:szCs w:val="24"/>
+        </w:rPr>
+        <w:t xml:space="preserve"> and all other functionalities</w:t>
+      </w:r>
+      <w:r>
+        <w:rPr>
+          <w:rFonts w:ascii="Times New Roman" w:hAnsi="Times New Roman" w:cs="Times New Roman"/>
+          <w:sz w:val="24"/>
+          <w:szCs w:val="24"/>
+        </w:rPr>
+        <w:t xml:space="preserve">. </w:t>
+      </w:r>
+      <w:r>
+        <w:rPr>
+          <w:rFonts w:ascii="Times New Roman" w:hAnsi="Times New Roman" w:cs="Times New Roman"/>
+          <w:sz w:val="24"/>
+          <w:szCs w:val="24"/>
+        </w:rPr>
+        <w:t xml:space="preserve">The web application </w:t>
+      </w:r>
+      <w:r>
+        <w:rPr>
+          <w:rFonts w:ascii="Times New Roman" w:hAnsi="Times New Roman" w:cs="Times New Roman"/>
+          <w:sz w:val="24"/>
+          <w:szCs w:val="24"/>
+        </w:rPr>
+        <w:t xml:space="preserve">does not require much </w:t>
+      </w:r>
+      <w:r>
+        <w:rPr>
+          <w:rFonts w:ascii="Times New Roman" w:hAnsi="Times New Roman" w:cs="Times New Roman"/>
+          <w:sz w:val="24"/>
+          <w:szCs w:val="24"/>
+        </w:rPr>
+        <w:t>access speed due to it having less databases than most websites</w:t>
+      </w:r>
+      <w:r>
+        <w:rPr>
+          <w:rFonts w:ascii="Times New Roman" w:hAnsi="Times New Roman" w:cs="Times New Roman"/>
+          <w:sz w:val="24"/>
+          <w:szCs w:val="24"/>
+        </w:rPr>
+        <w:t xml:space="preserve">. Our design </w:t>
+      </w:r>
+      <w:r>
+        <w:rPr>
+          <w:rFonts w:ascii="Times New Roman" w:hAnsi="Times New Roman" w:cs="Times New Roman"/>
+          <w:sz w:val="24"/>
+          <w:szCs w:val="24"/>
+        </w:rPr>
+        <w:t xml:space="preserve">and code </w:t>
+      </w:r>
+      <w:r>
+        <w:rPr>
+          <w:rFonts w:ascii="Times New Roman" w:hAnsi="Times New Roman" w:cs="Times New Roman"/>
+          <w:sz w:val="24"/>
+          <w:szCs w:val="24"/>
+        </w:rPr>
+        <w:t>are not overly complicated because of the simple database</w:t>
+      </w:r>
+      <w:r>
+        <w:rPr>
+          <w:rFonts w:ascii="Times New Roman" w:hAnsi="Times New Roman" w:cs="Times New Roman"/>
+          <w:sz w:val="24"/>
+          <w:szCs w:val="24"/>
+        </w:rPr>
+        <w:t xml:space="preserve"> that we </w:t>
+      </w:r>
+      <w:r>
+        <w:rPr>
+          <w:rFonts w:ascii="Times New Roman" w:hAnsi="Times New Roman" w:cs="Times New Roman"/>
+          <w:sz w:val="24"/>
+          <w:szCs w:val="24"/>
+        </w:rPr>
+        <w:t>have,</w:t>
+      </w:r>
+      <w:r>
+        <w:rPr>
+          <w:rFonts w:ascii="Times New Roman" w:hAnsi="Times New Roman" w:cs="Times New Roman"/>
+          <w:sz w:val="24"/>
+          <w:szCs w:val="24"/>
+        </w:rPr>
+        <w:t xml:space="preserve"> and </w:t>
+      </w:r>
+      <w:r>
+        <w:rPr>
+          <w:rFonts w:ascii="Times New Roman" w:hAnsi="Times New Roman" w:cs="Times New Roman"/>
+          <w:sz w:val="24"/>
+          <w:szCs w:val="24"/>
+        </w:rPr>
+        <w:t>our script</w:t>
+      </w:r>
+      <w:r>
+        <w:rPr>
+          <w:rFonts w:ascii="Times New Roman" w:hAnsi="Times New Roman" w:cs="Times New Roman"/>
+          <w:sz w:val="24"/>
+          <w:szCs w:val="24"/>
+        </w:rPr>
+        <w:t xml:space="preserve">s follow the standard protocol. </w:t>
+      </w:r>
+      <w:r>
+        <w:rPr>
+          <w:rFonts w:ascii="Times New Roman" w:hAnsi="Times New Roman" w:cs="Times New Roman"/>
+          <w:sz w:val="24"/>
+          <w:szCs w:val="24"/>
+        </w:rPr>
+        <w:t>For the users, making a reservation</w:t>
+      </w:r>
+      <w:r>
+        <w:rPr>
+          <w:rFonts w:ascii="Times New Roman" w:hAnsi="Times New Roman" w:cs="Times New Roman"/>
+          <w:sz w:val="24"/>
+          <w:szCs w:val="24"/>
+        </w:rPr>
+        <w:t xml:space="preserve"> </w:t>
+      </w:r>
+      <w:r>
+        <w:rPr>
+          <w:rFonts w:ascii="Times New Roman" w:hAnsi="Times New Roman" w:cs="Times New Roman"/>
+          <w:sz w:val="24"/>
+          <w:szCs w:val="24"/>
+        </w:rPr>
+        <w:t xml:space="preserve">is </w:t>
+      </w:r>
+      <w:r>
+        <w:rPr>
+          <w:rFonts w:ascii="Times New Roman" w:hAnsi="Times New Roman" w:cs="Times New Roman"/>
+          <w:sz w:val="24"/>
+          <w:szCs w:val="24"/>
+        </w:rPr>
+        <w:t>the most time a user will access the database, and for the admin, logging in, loading</w:t>
+      </w:r>
+      <w:r>
+        <w:rPr>
+          <w:rFonts w:ascii="Times New Roman" w:hAnsi="Times New Roman" w:cs="Times New Roman"/>
+          <w:sz w:val="24"/>
+          <w:szCs w:val="24"/>
+        </w:rPr>
+        <w:t xml:space="preserve">, searching, editing and deleting reservations is the time </w:t>
+      </w:r>
+      <w:r>
+        <w:rPr>
+          <w:rFonts w:ascii="Times New Roman" w:hAnsi="Times New Roman" w:cs="Times New Roman"/>
+          <w:sz w:val="24"/>
+          <w:szCs w:val="24"/>
+        </w:rPr>
+        <w:t xml:space="preserve">the admin will request data. A single second or two </w:t>
+      </w:r>
+      <w:r>
+        <w:rPr>
+          <w:rFonts w:ascii="Times New Roman" w:hAnsi="Times New Roman" w:cs="Times New Roman"/>
+          <w:sz w:val="24"/>
+          <w:szCs w:val="24"/>
+        </w:rPr>
+        <w:t>is enough response time for these functionalities.</w:t>
+      </w:r>
+      <w:r>
+        <w:rPr>
+          <w:rFonts w:ascii="Times New Roman" w:hAnsi="Times New Roman" w:cs="Times New Roman"/>
+          <w:sz w:val="24"/>
+          <w:szCs w:val="24"/>
         </w:rPr>
         <w:br w:type="page"/>
       </w:r>
@@ -3661,13 +3844,13 @@
           <w:rFonts w:ascii="Times New Roman" w:hAnsi="Times New Roman" w:cs="Times New Roman"/>
         </w:rPr>
       </w:pPr>
-      <w:bookmarkStart w:id="10" w:name="_Toc180158233"/>
+      <w:bookmarkStart w:id="10" w:name="_Toc180158234"/>
       <w:r>
         <w:rPr>
           <w:rFonts w:ascii="Times New Roman" w:hAnsi="Times New Roman" w:cs="Times New Roman"/>
         </w:rPr>
         <w:lastRenderedPageBreak/>
-        <w:t>Appendix 5</w:t>
+        <w:t>References</w:t>
       </w:r>
       <w:bookmarkEnd w:id="10"/>
     </w:p>
@@ -3685,60 +3868,6 @@
       <w:pPr>
         <w:rPr>
           <w:rFonts w:ascii="Times New Roman" w:hAnsi="Times New Roman" w:cs="Times New Roman"/>
-        </w:rPr>
-      </w:pPr>
-      <w:r>
-        <w:rPr>
-          <w:rFonts w:ascii="Times New Roman" w:hAnsi="Times New Roman" w:cs="Times New Roman"/>
-        </w:rPr>
-        <w:t>Figma of website here</w:t>
-      </w:r>
-    </w:p>
-    <w:p>
-      <w:pPr>
-        <w:rPr>
-          <w:rFonts w:ascii="Times New Roman" w:hAnsi="Times New Roman" w:cs="Times New Roman"/>
-        </w:rPr>
-      </w:pPr>
-      <w:r>
-        <w:rPr>
-          <w:rFonts w:ascii="Times New Roman" w:hAnsi="Times New Roman" w:cs="Times New Roman"/>
-        </w:rPr>
-        <w:br w:type="page"/>
-      </w:r>
-    </w:p>
-    <w:p>
-      <w:pPr>
-        <w:pStyle w:val="Heading1"/>
-        <w:jc w:val="center"/>
-        <w:rPr>
-          <w:rFonts w:ascii="Times New Roman" w:hAnsi="Times New Roman" w:cs="Times New Roman"/>
-        </w:rPr>
-      </w:pPr>
-      <w:bookmarkStart w:id="11" w:name="_Toc180158234"/>
-      <w:r>
-        <w:rPr>
-          <w:rFonts w:ascii="Times New Roman" w:hAnsi="Times New Roman" w:cs="Times New Roman"/>
-        </w:rPr>
-        <w:lastRenderedPageBreak/>
-        <w:t>References</w:t>
-      </w:r>
-      <w:bookmarkEnd w:id="11"/>
-    </w:p>
-    <w:p>
-      <w:pPr>
-        <w:pBdr>
-          <w:bottom w:val="single" w:sz="6" w:space="1" w:color="auto"/>
-        </w:pBdr>
-        <w:rPr>
-          <w:rFonts w:ascii="Times New Roman" w:hAnsi="Times New Roman" w:cs="Times New Roman"/>
-        </w:rPr>
-      </w:pPr>
-    </w:p>
-    <w:p>
-      <w:pPr>
-        <w:rPr>
-          <w:rFonts w:ascii="Times New Roman" w:hAnsi="Times New Roman" w:cs="Times New Roman"/>
           <w:sz w:val="24"/>
           <w:szCs w:val="24"/>
         </w:rPr>
@@ -3757,22 +3886,10 @@
           <w:i/>
           <w:iCs/>
         </w:rPr>
-        <w:t xml:space="preserve">What is a gaming </w:t>
-      </w:r>
-      <w:proofErr w:type="gramStart"/>
-      <w:r>
-        <w:rPr>
-          <w:i/>
-          <w:iCs/>
-        </w:rPr>
-        <w:t>lounge?</w:t>
-      </w:r>
-      <w:r>
-        <w:t>.</w:t>
-      </w:r>
-      <w:proofErr w:type="gramEnd"/>
-      <w:r>
-        <w:t xml:space="preserve"> Join It. </w:t>
+        <w:t>What is a gaming lounge?</w:t>
+      </w:r>
+      <w:r>
+        <w:t xml:space="preserve">. Join It. </w:t>
       </w:r>
       <w:hyperlink r:id="rId12" w:anchor=":~:text=It%20can%20also%20include%20tournaments,of%20a%20hang-out%20hub" w:history="1">
         <w:r>
@@ -3813,7 +3930,7 @@
           <w:rFonts w:ascii="Times New Roman" w:hAnsi="Times New Roman" w:cs="Times New Roman"/>
         </w:rPr>
       </w:pPr>
-      <w:bookmarkStart w:id="12" w:name="_Toc180158235"/>
+      <w:bookmarkStart w:id="11" w:name="_Toc180158235"/>
       <w:r>
         <w:rPr>
           <w:rFonts w:ascii="Times New Roman" w:hAnsi="Times New Roman" w:cs="Times New Roman"/>
@@ -3821,7 +3938,7 @@
         <w:lastRenderedPageBreak/>
         <w:t>Project Plan</w:t>
       </w:r>
-      <w:bookmarkEnd w:id="12"/>
+      <w:bookmarkEnd w:id="11"/>
     </w:p>
     <w:p>
       <w:pPr>
@@ -3909,7 +4026,7 @@
 </file>
 
 <file path=word/endnotes.xml><?xml version="1.0" encoding="utf-8"?>
-<w:endnotes xmlns:wpc="http://schemas.microsoft.com/office/word/2010/wordprocessingCanvas" xmlns:cx="http://schemas.microsoft.com/office/drawing/2014/chartex" xmlns:cx1="http://schemas.microsoft.com/office/drawing/2015/9/8/chartex" xmlns:cx2="http://schemas.microsoft.com/office/drawing/2015/10/21/chartex" xmlns:cx3="http://schemas.microsoft.com/office/drawing/2016/5/9/chartex" xmlns:cx4="http://schemas.microsoft.com/office/drawing/2016/5/10/chartex" xmlns:cx5="http://schemas.microsoft.com/office/drawing/2016/5/11/chartex" xmlns:cx6="http://schemas.microsoft.com/office/drawing/2016/5/12/chartex" xmlns:cx7="http://schemas.microsoft.com/office/drawing/2016/5/13/chartex" xmlns:cx8="http://schemas.microsoft.com/office/drawing/2016/5/14/chartex" xmlns:mc="http://schemas.openxmlformats.org/markup-compatibility/2006" xmlns:aink="http://schemas.microsoft.com/office/drawing/2016/ink" xmlns:am3d="http://schemas.microsoft.com/office/drawing/2017/model3d" xmlns:o="urn:schemas-microsoft-com:office:office" xmlns:r="http://schemas.openxmlformats.org/officeDocument/2006/relationships" xmlns:m="http://schemas.openxmlformats.org/officeDocument/2006/math" xmlns:v="urn:schemas-microsoft-com:vml" xmlns:wp14="http://schemas.microsoft.com/office/word/2010/wordprocessingDrawing" xmlns:wp="http://schemas.openxmlformats.org/drawingml/2006/wordprocessingDrawing" xmlns:w10="urn:schemas-microsoft-com:office:word" xmlns:w="http://schemas.openxmlformats.org/wordprocessingml/2006/main" xmlns:w14="http://schemas.microsoft.com/office/word/2010/wordml" xmlns:w15="http://schemas.microsoft.com/office/word/2012/wordml" xmlns:w16cex="http://schemas.microsoft.com/office/word/2018/wordml/cex" xmlns:w16cid="http://schemas.microsoft.com/office/word/2016/wordml/cid" xmlns:w16="http://schemas.microsoft.com/office/word/2018/wordml" xmlns:w16sdtdh="http://schemas.microsoft.com/office/word/2020/wordml/sdtdatahash" xmlns:w16se="http://schemas.microsoft.com/office/word/2015/wordml/symex" xmlns:wpg="http://schemas.microsoft.com/office/word/2010/wordprocessingGroup" xmlns:wpi="http://schemas.microsoft.com/office/word/2010/wordprocessingInk" xmlns:wne="http://schemas.microsoft.com/office/word/2006/wordml" xmlns:wps="http://schemas.microsoft.com/office/word/2010/wordprocessingShape" mc:Ignorable="w14 w15 w16se w16cid w16 w16cex w16sdtdh wp14">
+<w:endnotes xmlns:wpc="http://schemas.microsoft.com/office/word/2010/wordprocessingCanvas" xmlns:cx="http://schemas.microsoft.com/office/drawing/2014/chartex" xmlns:cx1="http://schemas.microsoft.com/office/drawing/2015/9/8/chartex" xmlns:cx2="http://schemas.microsoft.com/office/drawing/2015/10/21/chartex" xmlns:cx3="http://schemas.microsoft.com/office/drawing/2016/5/9/chartex" xmlns:cx4="http://schemas.microsoft.com/office/drawing/2016/5/10/chartex" xmlns:cx5="http://schemas.microsoft.com/office/drawing/2016/5/11/chartex" xmlns:cx6="http://schemas.microsoft.com/office/drawing/2016/5/12/chartex" xmlns:cx7="http://schemas.microsoft.com/office/drawing/2016/5/13/chartex" xmlns:cx8="http://schemas.microsoft.com/office/drawing/2016/5/14/chartex" xmlns:mc="http://schemas.openxmlformats.org/markup-compatibility/2006" xmlns:aink="http://schemas.microsoft.com/office/drawing/2016/ink" xmlns:am3d="http://schemas.microsoft.com/office/drawing/2017/model3d" xmlns:o="urn:schemas-microsoft-com:office:office" xmlns:oel="http://schemas.microsoft.com/office/2019/extlst" xmlns:r="http://schemas.openxmlformats.org/officeDocument/2006/relationships" xmlns:m="http://schemas.openxmlformats.org/officeDocument/2006/math" xmlns:v="urn:schemas-microsoft-com:vml" xmlns:wp14="http://schemas.microsoft.com/office/word/2010/wordprocessingDrawing" xmlns:wp="http://schemas.openxmlformats.org/drawingml/2006/wordprocessingDrawing" xmlns:w10="urn:schemas-microsoft-com:office:word" xmlns:w="http://schemas.openxmlformats.org/wordprocessingml/2006/main" xmlns:w14="http://schemas.microsoft.com/office/word/2010/wordml" xmlns:w15="http://schemas.microsoft.com/office/word/2012/wordml" xmlns:w16cex="http://schemas.microsoft.com/office/word/2018/wordml/cex" xmlns:w16cid="http://schemas.microsoft.com/office/word/2016/wordml/cid" xmlns:w16="http://schemas.microsoft.com/office/word/2018/wordml" xmlns:w16du="http://schemas.microsoft.com/office/word/2023/wordml/word16du" xmlns:w16sdtdh="http://schemas.microsoft.com/office/word/2020/wordml/sdtdatahash" xmlns:w16se="http://schemas.microsoft.com/office/word/2015/wordml/symex" xmlns:wpg="http://schemas.microsoft.com/office/word/2010/wordprocessingGroup" xmlns:wpi="http://schemas.microsoft.com/office/word/2010/wordprocessingInk" xmlns:wne="http://schemas.microsoft.com/office/word/2006/wordml" xmlns:wps="http://schemas.microsoft.com/office/word/2010/wordprocessingShape" mc:Ignorable="w14 w15 w16se w16cid w16 w16cex w16sdtdh w16du wp14">
   <w:endnote w:type="separator" w:id="-1">
     <w:p>
       <w:pPr>
@@ -3934,7 +4051,7 @@
 </file>
 
 <file path=word/footer1.xml><?xml version="1.0" encoding="utf-8"?>
-<w:ftr xmlns:wpc="http://schemas.microsoft.com/office/word/2010/wordprocessingCanvas" xmlns:cx="http://schemas.microsoft.com/office/drawing/2014/chartex" xmlns:cx1="http://schemas.microsoft.com/office/drawing/2015/9/8/chartex" xmlns:cx2="http://schemas.microsoft.com/office/drawing/2015/10/21/chartex" xmlns:cx3="http://schemas.microsoft.com/office/drawing/2016/5/9/chartex" xmlns:cx4="http://schemas.microsoft.com/office/drawing/2016/5/10/chartex" xmlns:cx5="http://schemas.microsoft.com/office/drawing/2016/5/11/chartex" xmlns:cx6="http://schemas.microsoft.com/office/drawing/2016/5/12/chartex" xmlns:cx7="http://schemas.microsoft.com/office/drawing/2016/5/13/chartex" xmlns:cx8="http://schemas.microsoft.com/office/drawing/2016/5/14/chartex" xmlns:mc="http://schemas.openxmlformats.org/markup-compatibility/2006" xmlns:aink="http://schemas.microsoft.com/office/drawing/2016/ink" xmlns:am3d="http://schemas.microsoft.com/office/drawing/2017/model3d" xmlns:o="urn:schemas-microsoft-com:office:office" xmlns:r="http://schemas.openxmlformats.org/officeDocument/2006/relationships" xmlns:m="http://schemas.openxmlformats.org/officeDocument/2006/math" xmlns:v="urn:schemas-microsoft-com:vml" xmlns:wp14="http://schemas.microsoft.com/office/word/2010/wordprocessingDrawing" xmlns:wp="http://schemas.openxmlformats.org/drawingml/2006/wordprocessingDrawing" xmlns:w10="urn:schemas-microsoft-com:office:word" xmlns:w="http://schemas.openxmlformats.org/wordprocessingml/2006/main" xmlns:w14="http://schemas.microsoft.com/office/word/2010/wordml" xmlns:w15="http://schemas.microsoft.com/office/word/2012/wordml" xmlns:w16cex="http://schemas.microsoft.com/office/word/2018/wordml/cex" xmlns:w16cid="http://schemas.microsoft.com/office/word/2016/wordml/cid" xmlns:w16="http://schemas.microsoft.com/office/word/2018/wordml" xmlns:w16sdtdh="http://schemas.microsoft.com/office/word/2020/wordml/sdtdatahash" xmlns:w16se="http://schemas.microsoft.com/office/word/2015/wordml/symex" xmlns:wpg="http://schemas.microsoft.com/office/word/2010/wordprocessingGroup" xmlns:wpi="http://schemas.microsoft.com/office/word/2010/wordprocessingInk" xmlns:wne="http://schemas.microsoft.com/office/word/2006/wordml" xmlns:wps="http://schemas.microsoft.com/office/word/2010/wordprocessingShape" mc:Ignorable="w14 w15 w16se w16cid w16 w16cex w16sdtdh wp14">
+<w:ftr xmlns:wpc="http://schemas.microsoft.com/office/word/2010/wordprocessingCanvas" xmlns:cx="http://schemas.microsoft.com/office/drawing/2014/chartex" xmlns:cx1="http://schemas.microsoft.com/office/drawing/2015/9/8/chartex" xmlns:cx2="http://schemas.microsoft.com/office/drawing/2015/10/21/chartex" xmlns:cx3="http://schemas.microsoft.com/office/drawing/2016/5/9/chartex" xmlns:cx4="http://schemas.microsoft.com/office/drawing/2016/5/10/chartex" xmlns:cx5="http://schemas.microsoft.com/office/drawing/2016/5/11/chartex" xmlns:cx6="http://schemas.microsoft.com/office/drawing/2016/5/12/chartex" xmlns:cx7="http://schemas.microsoft.com/office/drawing/2016/5/13/chartex" xmlns:cx8="http://schemas.microsoft.com/office/drawing/2016/5/14/chartex" xmlns:mc="http://schemas.openxmlformats.org/markup-compatibility/2006" xmlns:aink="http://schemas.microsoft.com/office/drawing/2016/ink" xmlns:am3d="http://schemas.microsoft.com/office/drawing/2017/model3d" xmlns:o="urn:schemas-microsoft-com:office:office" xmlns:oel="http://schemas.microsoft.com/office/2019/extlst" xmlns:r="http://schemas.openxmlformats.org/officeDocument/2006/relationships" xmlns:m="http://schemas.openxmlformats.org/officeDocument/2006/math" xmlns:v="urn:schemas-microsoft-com:vml" xmlns:wp14="http://schemas.microsoft.com/office/word/2010/wordprocessingDrawing" xmlns:wp="http://schemas.openxmlformats.org/drawingml/2006/wordprocessingDrawing" xmlns:w10="urn:schemas-microsoft-com:office:word" xmlns:w="http://schemas.openxmlformats.org/wordprocessingml/2006/main" xmlns:w14="http://schemas.microsoft.com/office/word/2010/wordml" xmlns:w15="http://schemas.microsoft.com/office/word/2012/wordml" xmlns:w16cex="http://schemas.microsoft.com/office/word/2018/wordml/cex" xmlns:w16cid="http://schemas.microsoft.com/office/word/2016/wordml/cid" xmlns:w16="http://schemas.microsoft.com/office/word/2018/wordml" xmlns:w16du="http://schemas.microsoft.com/office/word/2023/wordml/word16du" xmlns:w16sdtdh="http://schemas.microsoft.com/office/word/2020/wordml/sdtdatahash" xmlns:w16se="http://schemas.microsoft.com/office/word/2015/wordml/symex" xmlns:wpg="http://schemas.microsoft.com/office/word/2010/wordprocessingGroup" xmlns:wpi="http://schemas.microsoft.com/office/word/2010/wordprocessingInk" xmlns:wne="http://schemas.microsoft.com/office/word/2006/wordml" xmlns:wps="http://schemas.microsoft.com/office/word/2010/wordprocessingShape" mc:Ignorable="w14 w15 w16se w16cid w16 w16cex w16sdtdh w16du wp14">
   <w:sdt>
     <w:sdtPr>
       <w:id w:val="-720901742"/>
@@ -4008,7 +4125,7 @@
 </file>
 
 <file path=word/footnotes.xml><?xml version="1.0" encoding="utf-8"?>
-<w:footnotes xmlns:wpc="http://schemas.microsoft.com/office/word/2010/wordprocessingCanvas" xmlns:cx="http://schemas.microsoft.com/office/drawing/2014/chartex" xmlns:cx1="http://schemas.microsoft.com/office/drawing/2015/9/8/chartex" xmlns:cx2="http://schemas.microsoft.com/office/drawing/2015/10/21/chartex" xmlns:cx3="http://schemas.microsoft.com/office/drawing/2016/5/9/chartex" xmlns:cx4="http://schemas.microsoft.com/office/drawing/2016/5/10/chartex" xmlns:cx5="http://schemas.microsoft.com/office/drawing/2016/5/11/chartex" xmlns:cx6="http://schemas.microsoft.com/office/drawing/2016/5/12/chartex" xmlns:cx7="http://schemas.microsoft.com/office/drawing/2016/5/13/chartex" xmlns:cx8="http://schemas.microsoft.com/office/drawing/2016/5/14/chartex" xmlns:mc="http://schemas.openxmlformats.org/markup-compatibility/2006" xmlns:aink="http://schemas.microsoft.com/office/drawing/2016/ink" xmlns:am3d="http://schemas.microsoft.com/office/drawing/2017/model3d" xmlns:o="urn:schemas-microsoft-com:office:office" xmlns:r="http://schemas.openxmlformats.org/officeDocument/2006/relationships" xmlns:m="http://schemas.openxmlformats.org/officeDocument/2006/math" xmlns:v="urn:schemas-microsoft-com:vml" xmlns:wp14="http://schemas.microsoft.com/office/word/2010/wordprocessingDrawing" xmlns:wp="http://schemas.openxmlformats.org/drawingml/2006/wordprocessingDrawing" xmlns:w10="urn:schemas-microsoft-com:office:word" xmlns:w="http://schemas.openxmlformats.org/wordprocessingml/2006/main" xmlns:w14="http://schemas.microsoft.com/office/word/2010/wordml" xmlns:w15="http://schemas.microsoft.com/office/word/2012/wordml" xmlns:w16cex="http://schemas.microsoft.com/office/word/2018/wordml/cex" xmlns:w16cid="http://schemas.microsoft.com/office/word/2016/wordml/cid" xmlns:w16="http://schemas.microsoft.com/office/word/2018/wordml" xmlns:w16sdtdh="http://schemas.microsoft.com/office/word/2020/wordml/sdtdatahash" xmlns:w16se="http://schemas.microsoft.com/office/word/2015/wordml/symex" xmlns:wpg="http://schemas.microsoft.com/office/word/2010/wordprocessingGroup" xmlns:wpi="http://schemas.microsoft.com/office/word/2010/wordprocessingInk" xmlns:wne="http://schemas.microsoft.com/office/word/2006/wordml" xmlns:wps="http://schemas.microsoft.com/office/word/2010/wordprocessingShape" mc:Ignorable="w14 w15 w16se w16cid w16 w16cex w16sdtdh wp14">
+<w:footnotes xmlns:wpc="http://schemas.microsoft.com/office/word/2010/wordprocessingCanvas" xmlns:cx="http://schemas.microsoft.com/office/drawing/2014/chartex" xmlns:cx1="http://schemas.microsoft.com/office/drawing/2015/9/8/chartex" xmlns:cx2="http://schemas.microsoft.com/office/drawing/2015/10/21/chartex" xmlns:cx3="http://schemas.microsoft.com/office/drawing/2016/5/9/chartex" xmlns:cx4="http://schemas.microsoft.com/office/drawing/2016/5/10/chartex" xmlns:cx5="http://schemas.microsoft.com/office/drawing/2016/5/11/chartex" xmlns:cx6="http://schemas.microsoft.com/office/drawing/2016/5/12/chartex" xmlns:cx7="http://schemas.microsoft.com/office/drawing/2016/5/13/chartex" xmlns:cx8="http://schemas.microsoft.com/office/drawing/2016/5/14/chartex" xmlns:mc="http://schemas.openxmlformats.org/markup-compatibility/2006" xmlns:aink="http://schemas.microsoft.com/office/drawing/2016/ink" xmlns:am3d="http://schemas.microsoft.com/office/drawing/2017/model3d" xmlns:o="urn:schemas-microsoft-com:office:office" xmlns:oel="http://schemas.microsoft.com/office/2019/extlst" xmlns:r="http://schemas.openxmlformats.org/officeDocument/2006/relationships" xmlns:m="http://schemas.openxmlformats.org/officeDocument/2006/math" xmlns:v="urn:schemas-microsoft-com:vml" xmlns:wp14="http://schemas.microsoft.com/office/word/2010/wordprocessingDrawing" xmlns:wp="http://schemas.openxmlformats.org/drawingml/2006/wordprocessingDrawing" xmlns:w10="urn:schemas-microsoft-com:office:word" xmlns:w="http://schemas.openxmlformats.org/wordprocessingml/2006/main" xmlns:w14="http://schemas.microsoft.com/office/word/2010/wordml" xmlns:w15="http://schemas.microsoft.com/office/word/2012/wordml" xmlns:w16cex="http://schemas.microsoft.com/office/word/2018/wordml/cex" xmlns:w16cid="http://schemas.microsoft.com/office/word/2016/wordml/cid" xmlns:w16="http://schemas.microsoft.com/office/word/2018/wordml" xmlns:w16du="http://schemas.microsoft.com/office/word/2023/wordml/word16du" xmlns:w16sdtdh="http://schemas.microsoft.com/office/word/2020/wordml/sdtdatahash" xmlns:w16se="http://schemas.microsoft.com/office/word/2015/wordml/symex" xmlns:wpg="http://schemas.microsoft.com/office/word/2010/wordprocessingGroup" xmlns:wpi="http://schemas.microsoft.com/office/word/2010/wordprocessingInk" xmlns:wne="http://schemas.microsoft.com/office/word/2006/wordml" xmlns:wps="http://schemas.microsoft.com/office/word/2010/wordprocessingShape" mc:Ignorable="w14 w15 w16se w16cid w16 w16cex w16sdtdh w16du wp14">
   <w:footnote w:type="separator" w:id="-1">
     <w:p>
       <w:pPr>
@@ -4033,7 +4150,7 @@
 </file>
 
 <file path=word/header1.xml><?xml version="1.0" encoding="utf-8"?>
-<w:hdr xmlns:wpc="http://schemas.microsoft.com/office/word/2010/wordprocessingCanvas" xmlns:cx="http://schemas.microsoft.com/office/drawing/2014/chartex" xmlns:cx1="http://schemas.microsoft.com/office/drawing/2015/9/8/chartex" xmlns:cx2="http://schemas.microsoft.com/office/drawing/2015/10/21/chartex" xmlns:cx3="http://schemas.microsoft.com/office/drawing/2016/5/9/chartex" xmlns:cx4="http://schemas.microsoft.com/office/drawing/2016/5/10/chartex" xmlns:cx5="http://schemas.microsoft.com/office/drawing/2016/5/11/chartex" xmlns:cx6="http://schemas.microsoft.com/office/drawing/2016/5/12/chartex" xmlns:cx7="http://schemas.microsoft.com/office/drawing/2016/5/13/chartex" xmlns:cx8="http://schemas.microsoft.com/office/drawing/2016/5/14/chartex" xmlns:mc="http://schemas.openxmlformats.org/markup-compatibility/2006" xmlns:aink="http://schemas.microsoft.com/office/drawing/2016/ink" xmlns:am3d="http://schemas.microsoft.com/office/drawing/2017/model3d" xmlns:o="urn:schemas-microsoft-com:office:office" xmlns:r="http://schemas.openxmlformats.org/officeDocument/2006/relationships" xmlns:m="http://schemas.openxmlformats.org/officeDocument/2006/math" xmlns:v="urn:schemas-microsoft-com:vml" xmlns:wp14="http://schemas.microsoft.com/office/word/2010/wordprocessingDrawing" xmlns:wp="http://schemas.openxmlformats.org/drawingml/2006/wordprocessingDrawing" xmlns:w10="urn:schemas-microsoft-com:office:word" xmlns:w="http://schemas.openxmlformats.org/wordprocessingml/2006/main" xmlns:w14="http://schemas.microsoft.com/office/word/2010/wordml" xmlns:w15="http://schemas.microsoft.com/office/word/2012/wordml" xmlns:w16cex="http://schemas.microsoft.com/office/word/2018/wordml/cex" xmlns:w16cid="http://schemas.microsoft.com/office/word/2016/wordml/cid" xmlns:w16="http://schemas.microsoft.com/office/word/2018/wordml" xmlns:w16sdtdh="http://schemas.microsoft.com/office/word/2020/wordml/sdtdatahash" xmlns:w16se="http://schemas.microsoft.com/office/word/2015/wordml/symex" xmlns:wpg="http://schemas.microsoft.com/office/word/2010/wordprocessingGroup" xmlns:wpi="http://schemas.microsoft.com/office/word/2010/wordprocessingInk" xmlns:wne="http://schemas.microsoft.com/office/word/2006/wordml" xmlns:wps="http://schemas.microsoft.com/office/word/2010/wordprocessingShape" mc:Ignorable="w14 w15 w16se w16cid w16 w16cex w16sdtdh wp14">
+<w:hdr xmlns:wpc="http://schemas.microsoft.com/office/word/2010/wordprocessingCanvas" xmlns:cx="http://schemas.microsoft.com/office/drawing/2014/chartex" xmlns:cx1="http://schemas.microsoft.com/office/drawing/2015/9/8/chartex" xmlns:cx2="http://schemas.microsoft.com/office/drawing/2015/10/21/chartex" xmlns:cx3="http://schemas.microsoft.com/office/drawing/2016/5/9/chartex" xmlns:cx4="http://schemas.microsoft.com/office/drawing/2016/5/10/chartex" xmlns:cx5="http://schemas.microsoft.com/office/drawing/2016/5/11/chartex" xmlns:cx6="http://schemas.microsoft.com/office/drawing/2016/5/12/chartex" xmlns:cx7="http://schemas.microsoft.com/office/drawing/2016/5/13/chartex" xmlns:cx8="http://schemas.microsoft.com/office/drawing/2016/5/14/chartex" xmlns:mc="http://schemas.openxmlformats.org/markup-compatibility/2006" xmlns:aink="http://schemas.microsoft.com/office/drawing/2016/ink" xmlns:am3d="http://schemas.microsoft.com/office/drawing/2017/model3d" xmlns:o="urn:schemas-microsoft-com:office:office" xmlns:oel="http://schemas.microsoft.com/office/2019/extlst" xmlns:r="http://schemas.openxmlformats.org/officeDocument/2006/relationships" xmlns:m="http://schemas.openxmlformats.org/officeDocument/2006/math" xmlns:v="urn:schemas-microsoft-com:vml" xmlns:wp14="http://schemas.microsoft.com/office/word/2010/wordprocessingDrawing" xmlns:wp="http://schemas.openxmlformats.org/drawingml/2006/wordprocessingDrawing" xmlns:w10="urn:schemas-microsoft-com:office:word" xmlns:w="http://schemas.openxmlformats.org/wordprocessingml/2006/main" xmlns:w14="http://schemas.microsoft.com/office/word/2010/wordml" xmlns:w15="http://schemas.microsoft.com/office/word/2012/wordml" xmlns:w16cex="http://schemas.microsoft.com/office/word/2018/wordml/cex" xmlns:w16cid="http://schemas.microsoft.com/office/word/2016/wordml/cid" xmlns:w16="http://schemas.microsoft.com/office/word/2018/wordml" xmlns:w16du="http://schemas.microsoft.com/office/word/2023/wordml/word16du" xmlns:w16sdtdh="http://schemas.microsoft.com/office/word/2020/wordml/sdtdatahash" xmlns:w16se="http://schemas.microsoft.com/office/word/2015/wordml/symex" xmlns:wpg="http://schemas.microsoft.com/office/word/2010/wordprocessingGroup" xmlns:wpi="http://schemas.microsoft.com/office/word/2010/wordprocessingInk" xmlns:wne="http://schemas.microsoft.com/office/word/2006/wordml" xmlns:wps="http://schemas.microsoft.com/office/word/2010/wordprocessingShape" mc:Ignorable="w14 w15 w16se w16cid w16 w16cex w16sdtdh w16du wp14">
   <w:p>
     <w:pPr>
       <w:pStyle w:val="Header"/>
@@ -4054,7 +4171,7 @@
 </file>
 
 <file path=word/numbering.xml><?xml version="1.0" encoding="utf-8"?>
-<w:numbering xmlns:wpc="http://schemas.microsoft.com/office/word/2010/wordprocessingCanvas" xmlns:cx="http://schemas.microsoft.com/office/drawing/2014/chartex" xmlns:cx1="http://schemas.microsoft.com/office/drawing/2015/9/8/chartex" xmlns:cx2="http://schemas.microsoft.com/office/drawing/2015/10/21/chartex" xmlns:cx3="http://schemas.microsoft.com/office/drawing/2016/5/9/chartex" xmlns:cx4="http://schemas.microsoft.com/office/drawing/2016/5/10/chartex" xmlns:cx5="http://schemas.microsoft.com/office/drawing/2016/5/11/chartex" xmlns:cx6="http://schemas.microsoft.com/office/drawing/2016/5/12/chartex" xmlns:cx7="http://schemas.microsoft.com/office/drawing/2016/5/13/chartex" xmlns:cx8="http://schemas.microsoft.com/office/drawing/2016/5/14/chartex" xmlns:mc="http://schemas.openxmlformats.org/markup-compatibility/2006" xmlns:aink="http://schemas.microsoft.com/office/drawing/2016/ink" xmlns:am3d="http://schemas.microsoft.com/office/drawing/2017/model3d" xmlns:o="urn:schemas-microsoft-com:office:office" xmlns:r="http://schemas.openxmlformats.org/officeDocument/2006/relationships" xmlns:m="http://schemas.openxmlformats.org/officeDocument/2006/math" xmlns:v="urn:schemas-microsoft-com:vml" xmlns:wp14="http://schemas.microsoft.com/office/word/2010/wordprocessingDrawing" xmlns:wp="http://schemas.openxmlformats.org/drawingml/2006/wordprocessingDrawing" xmlns:w10="urn:schemas-microsoft-com:office:word" xmlns:w="http://schemas.openxmlformats.org/wordprocessingml/2006/main" xmlns:w14="http://schemas.microsoft.com/office/word/2010/wordml" xmlns:w15="http://schemas.microsoft.com/office/word/2012/wordml" xmlns:w16cex="http://schemas.microsoft.com/office/word/2018/wordml/cex" xmlns:w16cid="http://schemas.microsoft.com/office/word/2016/wordml/cid" xmlns:w16="http://schemas.microsoft.com/office/word/2018/wordml" xmlns:w16sdtdh="http://schemas.microsoft.com/office/word/2020/wordml/sdtdatahash" xmlns:w16se="http://schemas.microsoft.com/office/word/2015/wordml/symex" xmlns:wpg="http://schemas.microsoft.com/office/word/2010/wordprocessingGroup" xmlns:wpi="http://schemas.microsoft.com/office/word/2010/wordprocessingInk" xmlns:wne="http://schemas.microsoft.com/office/word/2006/wordml" xmlns:wps="http://schemas.microsoft.com/office/word/2010/wordprocessingShape" mc:Ignorable="w14 w15 w16se w16cid w16 w16cex w16sdtdh wp14">
+<w:numbering xmlns:wpc="http://schemas.microsoft.com/office/word/2010/wordprocessingCanvas" xmlns:cx="http://schemas.microsoft.com/office/drawing/2014/chartex" xmlns:cx1="http://schemas.microsoft.com/office/drawing/2015/9/8/chartex" xmlns:cx2="http://schemas.microsoft.com/office/drawing/2015/10/21/chartex" xmlns:cx3="http://schemas.microsoft.com/office/drawing/2016/5/9/chartex" xmlns:cx4="http://schemas.microsoft.com/office/drawing/2016/5/10/chartex" xmlns:cx5="http://schemas.microsoft.com/office/drawing/2016/5/11/chartex" xmlns:cx6="http://schemas.microsoft.com/office/drawing/2016/5/12/chartex" xmlns:cx7="http://schemas.microsoft.com/office/drawing/2016/5/13/chartex" xmlns:cx8="http://schemas.microsoft.com/office/drawing/2016/5/14/chartex" xmlns:mc="http://schemas.openxmlformats.org/markup-compatibility/2006" xmlns:aink="http://schemas.microsoft.com/office/drawing/2016/ink" xmlns:am3d="http://schemas.microsoft.com/office/drawing/2017/model3d" xmlns:o="urn:schemas-microsoft-com:office:office" xmlns:oel="http://schemas.microsoft.com/office/2019/extlst" xmlns:r="http://schemas.openxmlformats.org/officeDocument/2006/relationships" xmlns:m="http://schemas.openxmlformats.org/officeDocument/2006/math" xmlns:v="urn:schemas-microsoft-com:vml" xmlns:wp14="http://schemas.microsoft.com/office/word/2010/wordprocessingDrawing" xmlns:wp="http://schemas.openxmlformats.org/drawingml/2006/wordprocessingDrawing" xmlns:w10="urn:schemas-microsoft-com:office:word" xmlns:w="http://schemas.openxmlformats.org/wordprocessingml/2006/main" xmlns:w14="http://schemas.microsoft.com/office/word/2010/wordml" xmlns:w15="http://schemas.microsoft.com/office/word/2012/wordml" xmlns:w16cex="http://schemas.microsoft.com/office/word/2018/wordml/cex" xmlns:w16cid="http://schemas.microsoft.com/office/word/2016/wordml/cid" xmlns:w16="http://schemas.microsoft.com/office/word/2018/wordml" xmlns:w16du="http://schemas.microsoft.com/office/word/2023/wordml/word16du" xmlns:w16sdtdh="http://schemas.microsoft.com/office/word/2020/wordml/sdtdatahash" xmlns:w16se="http://schemas.microsoft.com/office/word/2015/wordml/symex" xmlns:wpg="http://schemas.microsoft.com/office/word/2010/wordprocessingGroup" xmlns:wpi="http://schemas.microsoft.com/office/word/2010/wordprocessingInk" xmlns:wne="http://schemas.microsoft.com/office/word/2006/wordml" xmlns:wps="http://schemas.microsoft.com/office/word/2010/wordprocessingShape" mc:Ignorable="w14 w15 w16se w16cid w16 w16cex w16sdtdh w16du wp14">
   <w:abstractNum w:abstractNumId="0" w15:restartNumberingAfterBreak="0">
     <w:nsid w:val="06E94D4B"/>
     <w:multiLevelType w:val="multilevel"/>
@@ -5750,56 +5867,56 @@
       </w:pPr>
     </w:lvl>
   </w:abstractNum>
-  <w:num w:numId="1">
+  <w:num w:numId="1" w16cid:durableId="1712652427">
     <w:abstractNumId w:val="13"/>
   </w:num>
-  <w:num w:numId="2">
+  <w:num w:numId="2" w16cid:durableId="1405371796">
     <w:abstractNumId w:val="12"/>
   </w:num>
-  <w:num w:numId="3">
+  <w:num w:numId="3" w16cid:durableId="372116660">
     <w:abstractNumId w:val="3"/>
   </w:num>
-  <w:num w:numId="4">
+  <w:num w:numId="4" w16cid:durableId="333803009">
     <w:abstractNumId w:val="6"/>
   </w:num>
-  <w:num w:numId="5">
+  <w:num w:numId="5" w16cid:durableId="1909029578">
     <w:abstractNumId w:val="4"/>
   </w:num>
-  <w:num w:numId="6">
+  <w:num w:numId="6" w16cid:durableId="2102142852">
     <w:abstractNumId w:val="8"/>
   </w:num>
-  <w:num w:numId="7">
+  <w:num w:numId="7" w16cid:durableId="748774729">
     <w:abstractNumId w:val="7"/>
   </w:num>
-  <w:num w:numId="8">
+  <w:num w:numId="8" w16cid:durableId="1285042114">
     <w:abstractNumId w:val="9"/>
   </w:num>
-  <w:num w:numId="9">
+  <w:num w:numId="9" w16cid:durableId="27412758">
     <w:abstractNumId w:val="5"/>
   </w:num>
-  <w:num w:numId="10">
+  <w:num w:numId="10" w16cid:durableId="1258102411">
     <w:abstractNumId w:val="2"/>
   </w:num>
-  <w:num w:numId="11">
+  <w:num w:numId="11" w16cid:durableId="1341853972">
     <w:abstractNumId w:val="14"/>
   </w:num>
-  <w:num w:numId="12">
+  <w:num w:numId="12" w16cid:durableId="469714384">
     <w:abstractNumId w:val="1"/>
   </w:num>
-  <w:num w:numId="13">
+  <w:num w:numId="13" w16cid:durableId="430010388">
     <w:abstractNumId w:val="11"/>
   </w:num>
-  <w:num w:numId="14">
+  <w:num w:numId="14" w16cid:durableId="1727029485">
     <w:abstractNumId w:val="10"/>
   </w:num>
-  <w:num w:numId="15">
+  <w:num w:numId="15" w16cid:durableId="836044713">
     <w:abstractNumId w:val="0"/>
   </w:num>
 </w:numbering>
 </file>
 
 <file path=word/styles.xml><?xml version="1.0" encoding="utf-8"?>
-<w:styles xmlns:mc="http://schemas.openxmlformats.org/markup-compatibility/2006" xmlns:r="http://schemas.openxmlformats.org/officeDocument/2006/relationships" xmlns:w="http://schemas.openxmlformats.org/wordprocessingml/2006/main" xmlns:w14="http://schemas.microsoft.com/office/word/2010/wordml" xmlns:w15="http://schemas.microsoft.com/office/word/2012/wordml" xmlns:w16cex="http://schemas.microsoft.com/office/word/2018/wordml/cex" xmlns:w16cid="http://schemas.microsoft.com/office/word/2016/wordml/cid" xmlns:w16="http://schemas.microsoft.com/office/word/2018/wordml" xmlns:w16sdtdh="http://schemas.microsoft.com/office/word/2020/wordml/sdtdatahash" xmlns:w16se="http://schemas.microsoft.com/office/word/2015/wordml/symex" mc:Ignorable="w14 w15 w16se w16cid w16 w16cex w16sdtdh">
+<w:styles xmlns:mc="http://schemas.openxmlformats.org/markup-compatibility/2006" xmlns:r="http://schemas.openxmlformats.org/officeDocument/2006/relationships" xmlns:w="http://schemas.openxmlformats.org/wordprocessingml/2006/main" xmlns:w14="http://schemas.microsoft.com/office/word/2010/wordml" xmlns:w15="http://schemas.microsoft.com/office/word/2012/wordml" xmlns:w16cex="http://schemas.microsoft.com/office/word/2018/wordml/cex" xmlns:w16cid="http://schemas.microsoft.com/office/word/2016/wordml/cid" xmlns:w16="http://schemas.microsoft.com/office/word/2018/wordml" xmlns:w16du="http://schemas.microsoft.com/office/word/2023/wordml/word16du" xmlns:w16sdtdh="http://schemas.microsoft.com/office/word/2020/wordml/sdtdatahash" xmlns:w16se="http://schemas.microsoft.com/office/word/2015/wordml/symex" mc:Ignorable="w14 w15 w16se w16cid w16 w16cex w16sdtdh w16du">
   <w:docDefaults>
     <w:rPrDefault>
       <w:rPr>
@@ -6408,6 +6525,7 @@
   <w:style w:type="character" w:default="1" w:styleId="DefaultParagraphFont">
     <w:name w:val="Default Paragraph Font"/>
     <w:uiPriority w:val="1"/>
+    <w:semiHidden/>
     <w:unhideWhenUsed/>
   </w:style>
   <w:style w:type="table" w:default="1" w:styleId="TableNormal">

--- a/Deliverable 5/Sys_Dev_Deliverable05.docx
+++ b/Deliverable 5/Sys_Dev_Deliverable05.docx
@@ -3066,7 +3066,7 @@
           <w:szCs w:val="24"/>
         </w:rPr>
         <w:tab/>
-        <w:t>Lastly, the client writes all of her gross sales and cash profit with pen and paper. For that reason, she would like an additional feature to track sales (sales tracker) and automatically calculate the total, etc.</w:t>
+        <w:t>Lastly, the client writes all of her gross sales and cash profit with pen and paper. For that reason, she would like an additional feature to track sales (sales tracker).</w:t>
       </w:r>
       <w:r>
         <w:rPr>
@@ -3110,26 +3110,88 @@
     </w:p>
     <w:p>
       <w:pPr>
-        <w:spacing w:line="276" w:lineRule="auto"/>
+        <w:ind w:firstLine="720"/>
+        <w:rPr>
+          <w:rFonts w:ascii="Times New Roman" w:hAnsi="Times New Roman" w:cs="Times New Roman"/>
+        </w:rPr>
+      </w:pPr>
+      <w:r>
         <w:rPr>
           <w:rFonts w:ascii="Times New Roman" w:hAnsi="Times New Roman" w:cs="Times New Roman"/>
           <w:sz w:val="24"/>
           <w:szCs w:val="24"/>
-          <w:lang w:val="fr-FR"/>
-        </w:rPr>
-      </w:pPr>
-    </w:p>
-    <w:p>
-      <w:pPr>
-        <w:rPr>
-          <w:rFonts w:ascii="Times New Roman" w:hAnsi="Times New Roman" w:cs="Times New Roman"/>
-          <w:lang w:val="fr-FR"/>
-        </w:rPr>
-      </w:pPr>
-      <w:r>
-        <w:rPr>
-          <w:rFonts w:ascii="Times New Roman" w:hAnsi="Times New Roman" w:cs="Times New Roman"/>
-          <w:lang w:val="fr-FR"/>
+        </w:rPr>
+        <w:t>In our system, there are four key actors: the Admin, User, Payment System, and the System itself. Each actor plays a distinct role in managing the core functionalities of the platform. These roles differ in terms of their responsibilities</w:t>
+      </w:r>
+      <w:r>
+        <w:rPr>
+          <w:rFonts w:ascii="Times New Roman" w:hAnsi="Times New Roman" w:cs="Times New Roman"/>
+          <w:sz w:val="24"/>
+          <w:szCs w:val="24"/>
+        </w:rPr>
+        <w:t>.</w:t>
+      </w:r>
+      <w:r>
+        <w:rPr>
+          <w:rFonts w:ascii="Times New Roman" w:hAnsi="Times New Roman" w:cs="Times New Roman"/>
+          <w:sz w:val="24"/>
+          <w:szCs w:val="24"/>
+        </w:rPr>
+        <w:t xml:space="preserve"> </w:t>
+      </w:r>
+      <w:r>
+        <w:rPr>
+          <w:rFonts w:ascii="Times New Roman" w:hAnsi="Times New Roman" w:cs="Times New Roman"/>
+          <w:sz w:val="24"/>
+          <w:szCs w:val="24"/>
+        </w:rPr>
+        <w:t xml:space="preserve">The </w:t>
+      </w:r>
+      <w:proofErr w:type="gramStart"/>
+      <w:r>
+        <w:rPr>
+          <w:rFonts w:ascii="Times New Roman" w:hAnsi="Times New Roman" w:cs="Times New Roman"/>
+          <w:sz w:val="24"/>
+          <w:szCs w:val="24"/>
+        </w:rPr>
+        <w:t>Admin</w:t>
+      </w:r>
+      <w:proofErr w:type="gramEnd"/>
+      <w:r>
+        <w:rPr>
+          <w:rFonts w:ascii="Times New Roman" w:hAnsi="Times New Roman" w:cs="Times New Roman"/>
+          <w:sz w:val="24"/>
+          <w:szCs w:val="24"/>
+        </w:rPr>
+        <w:t xml:space="preserve"> is the owner of the gaming café. They have full access to all data and operational functions. They have for task to manage the stations, reservations, and payments. On the other hand, the User is the customer or client interacting with the reservation system. They are able to make a reservation, as well as the payment. Unlike the Admin, a user’s access is limited solely to their own data. They cannot view or modify other users’ reservation, nor can they access sensitive system data like payment records for other users. If they want to modify their reservation, then they will need to contact the gaming café. As for the Payment System, once the payment is confirmed via the API, then will make an automatic query request to the database to insert the information needed inside the Payment table. Lastly, the</w:t>
+      </w:r>
+      <w:r>
+        <w:rPr>
+          <w:rFonts w:ascii="Times New Roman" w:hAnsi="Times New Roman" w:cs="Times New Roman"/>
+          <w:sz w:val="24"/>
+          <w:szCs w:val="24"/>
+        </w:rPr>
+        <w:t xml:space="preserve"> System is responsible for ensuring that users have the correct level of access based on their role, validating their input, and enforcing the rules and security protocols that maintain the integrity of the data.</w:t>
+      </w:r>
+      <w:r>
+        <w:rPr>
+          <w:rFonts w:ascii="Times New Roman" w:hAnsi="Times New Roman" w:cs="Times New Roman"/>
+          <w:sz w:val="24"/>
+          <w:szCs w:val="24"/>
+        </w:rPr>
+        <w:t xml:space="preserve"> It does </w:t>
+      </w:r>
+      <w:r>
+        <w:rPr>
+          <w:rFonts w:ascii="Times New Roman" w:hAnsi="Times New Roman" w:cs="Times New Roman"/>
+          <w:sz w:val="24"/>
+          <w:szCs w:val="24"/>
+        </w:rPr>
+        <w:t>data validation, ensuring that only valid information is entered into the system, and it logs actions for security and audit purposes. This helps maintain the overall functionality and security of the platform, making sure that no unauthorized actions are performed, and that the data remains accurate and protected.</w:t>
+      </w:r>
+      <w:r>
+        <w:rPr>
+          <w:rFonts w:ascii="Times New Roman" w:hAnsi="Times New Roman" w:cs="Times New Roman"/>
         </w:rPr>
         <w:br w:type="page"/>
       </w:r>
@@ -3173,91 +3235,13 @@
       </w:pPr>
       <w:r>
         <w:rPr>
-          <w:rFonts w:ascii="Times New Roman" w:hAnsi="Times New Roman" w:cs="Times New Roman"/>
           <w:noProof/>
         </w:rPr>
-        <w:t>Create a data dictionary, c</w:t>
-      </w:r>
-      <w:r>
-        <w:rPr>
-          <w:rFonts w:ascii="Times New Roman" w:hAnsi="Times New Roman" w:cs="Times New Roman"/>
-          <w:noProof/>
-        </w:rPr>
-        <w:t>omplete with entities, relations and attributes types.</w:t>
-      </w:r>
-      <w:r>
-        <w:rPr>
-          <w:rFonts w:ascii="Times New Roman" w:hAnsi="Times New Roman" w:cs="Times New Roman"/>
-        </w:rPr>
-        <w:br w:type="page"/>
-      </w:r>
-    </w:p>
-    <w:p>
-      <w:pPr>
-        <w:pStyle w:val="Heading1"/>
-        <w:jc w:val="center"/>
-        <w:rPr>
-          <w:rFonts w:ascii="Times New Roman" w:hAnsi="Times New Roman" w:cs="Times New Roman"/>
-          <w:lang w:val="fr-FR"/>
-        </w:rPr>
-      </w:pPr>
-      <w:bookmarkStart w:id="7" w:name="_Toc180158230"/>
-      <w:r>
-        <w:rPr>
-          <w:rFonts w:ascii="Times New Roman" w:hAnsi="Times New Roman" w:cs="Times New Roman"/>
-          <w:lang w:val="fr-FR"/>
-        </w:rPr>
-        <w:lastRenderedPageBreak/>
-        <w:t>Appendix 2</w:t>
-      </w:r>
-      <w:bookmarkEnd w:id="7"/>
-    </w:p>
-    <w:p>
-      <w:pPr>
-        <w:pBdr>
-          <w:bottom w:val="single" w:sz="6" w:space="1" w:color="auto"/>
-        </w:pBdr>
-        <w:rPr>
-          <w:rFonts w:ascii="Times New Roman" w:hAnsi="Times New Roman" w:cs="Times New Roman"/>
-          <w:lang w:val="fr-FR"/>
-        </w:rPr>
-      </w:pPr>
-    </w:p>
-    <w:p>
-      <w:pPr>
-        <w:rPr>
-          <w:rFonts w:ascii="Times New Roman" w:hAnsi="Times New Roman" w:cs="Times New Roman"/>
-          <w:sz w:val="24"/>
-          <w:szCs w:val="24"/>
-        </w:rPr>
-      </w:pPr>
-      <w:r>
-        <w:rPr>
-          <w:rFonts w:ascii="Times New Roman" w:hAnsi="Times New Roman" w:cs="Times New Roman"/>
-          <w:sz w:val="24"/>
-          <w:szCs w:val="24"/>
-        </w:rPr>
-        <w:t>ER Diagram:</w:t>
-      </w:r>
-      <w:r>
-        <w:rPr>
-          <w:rFonts w:ascii="Times New Roman" w:hAnsi="Times New Roman" w:cs="Times New Roman"/>
-          <w:sz w:val="24"/>
-          <w:szCs w:val="24"/>
-        </w:rPr>
-        <w:br/>
-      </w:r>
-      <w:r>
-        <w:rPr>
-          <w:rFonts w:ascii="Times New Roman" w:hAnsi="Times New Roman" w:cs="Times New Roman"/>
-          <w:sz w:val="24"/>
-          <w:szCs w:val="24"/>
-        </w:rPr>
         <w:drawing>
-          <wp:inline distT="0" distB="0" distL="0" distR="0" wp14:anchorId="60C01835" wp14:editId="1D88FE22">
-            <wp:extent cx="5943600" cy="4287520"/>
+          <wp:inline distT="0" distB="0" distL="0" distR="0" wp14:anchorId="7FB74B0D" wp14:editId="7CB259B3">
+            <wp:extent cx="5943600" cy="3128010"/>
             <wp:effectExtent l="0" t="0" r="0" b="0"/>
-            <wp:docPr id="4" name="Picture 4"/>
+            <wp:docPr id="9" name="Picture 9"/>
             <wp:cNvGraphicFramePr>
               <a:graphicFrameLocks xmlns:a="http://schemas.openxmlformats.org/drawingml/2006/main" noChangeAspect="1"/>
             </wp:cNvGraphicFramePr>
@@ -3265,23 +3249,36 @@
               <a:graphicData uri="http://schemas.openxmlformats.org/drawingml/2006/picture">
                 <pic:pic xmlns:pic="http://schemas.openxmlformats.org/drawingml/2006/picture">
                   <pic:nvPicPr>
-                    <pic:cNvPr id="1" name=""/>
-                    <pic:cNvPicPr/>
+                    <pic:cNvPr id="0" name="Picture 16"/>
+                    <pic:cNvPicPr>
+                      <a:picLocks noChangeAspect="1" noChangeArrowheads="1"/>
+                    </pic:cNvPicPr>
                   </pic:nvPicPr>
                   <pic:blipFill>
-                    <a:blip r:embed="rId10"/>
+                    <a:blip r:embed="rId10">
+                      <a:extLst>
+                        <a:ext uri="{28A0092B-C50C-407E-A947-70E740481C1C}">
+                          <a14:useLocalDpi xmlns:a14="http://schemas.microsoft.com/office/drawing/2010/main" val="0"/>
+                        </a:ext>
+                      </a:extLst>
+                    </a:blip>
+                    <a:srcRect/>
                     <a:stretch>
                       <a:fillRect/>
                     </a:stretch>
                   </pic:blipFill>
-                  <pic:spPr>
+                  <pic:spPr bwMode="auto">
                     <a:xfrm>
                       <a:off x="0" y="0"/>
-                      <a:ext cx="5943600" cy="4287520"/>
+                      <a:ext cx="5943600" cy="3128010"/>
                     </a:xfrm>
                     <a:prstGeom prst="rect">
                       <a:avLst/>
                     </a:prstGeom>
+                    <a:noFill/>
+                    <a:ln>
+                      <a:noFill/>
+                    </a:ln>
                   </pic:spPr>
                 </pic:pic>
               </a:graphicData>
@@ -3289,6 +3286,43 @@
           </wp:inline>
         </w:drawing>
       </w:r>
+      <w:r>
+        <w:rPr>
+          <w:rFonts w:ascii="Times New Roman" w:hAnsi="Times New Roman" w:cs="Times New Roman"/>
+        </w:rPr>
+        <w:br w:type="page"/>
+      </w:r>
+    </w:p>
+    <w:p>
+      <w:pPr>
+        <w:pStyle w:val="Heading1"/>
+        <w:jc w:val="center"/>
+        <w:rPr>
+          <w:rFonts w:ascii="Times New Roman" w:hAnsi="Times New Roman" w:cs="Times New Roman"/>
+          <w:lang w:val="fr-FR"/>
+        </w:rPr>
+      </w:pPr>
+      <w:bookmarkStart w:id="7" w:name="_Toc180158230"/>
+      <w:r>
+        <w:rPr>
+          <w:rFonts w:ascii="Times New Roman" w:hAnsi="Times New Roman" w:cs="Times New Roman"/>
+          <w:lang w:val="fr-FR"/>
+        </w:rPr>
+        <w:lastRenderedPageBreak/>
+        <w:t>Appendix 2</w:t>
+      </w:r>
+      <w:bookmarkEnd w:id="7"/>
+    </w:p>
+    <w:p>
+      <w:pPr>
+        <w:pBdr>
+          <w:bottom w:val="single" w:sz="6" w:space="1" w:color="auto"/>
+        </w:pBdr>
+        <w:rPr>
+          <w:rFonts w:ascii="Times New Roman" w:hAnsi="Times New Roman" w:cs="Times New Roman"/>
+          <w:lang w:val="fr-FR"/>
+        </w:rPr>
+      </w:pPr>
     </w:p>
     <w:p>
       <w:pPr>
@@ -3304,8 +3338,7 @@
           <w:sz w:val="24"/>
           <w:szCs w:val="24"/>
         </w:rPr>
-        <w:lastRenderedPageBreak/>
-        <w:t>Reproduced Class UML Diagram:</w:t>
+        <w:t>ER Diagram:</w:t>
       </w:r>
       <w:r>
         <w:rPr>
@@ -3318,13 +3351,14 @@
       <w:r>
         <w:rPr>
           <w:rFonts w:ascii="Times New Roman" w:hAnsi="Times New Roman" w:cs="Times New Roman"/>
-          <w:noProof/>
+          <w:sz w:val="24"/>
+          <w:szCs w:val="24"/>
         </w:rPr>
         <w:drawing>
-          <wp:inline distT="0" distB="0" distL="0" distR="0" wp14:anchorId="192936AC" wp14:editId="6CD042DA">
-            <wp:extent cx="5943600" cy="3616960"/>
-            <wp:effectExtent l="0" t="0" r="0" b="2540"/>
-            <wp:docPr id="3" name="Picture 3"/>
+          <wp:inline distT="0" distB="0" distL="0" distR="0" wp14:anchorId="60C01835" wp14:editId="1D88FE22">
+            <wp:extent cx="5943600" cy="4287520"/>
+            <wp:effectExtent l="0" t="0" r="0" b="0"/>
+            <wp:docPr id="4" name="Picture 4"/>
             <wp:cNvGraphicFramePr>
               <a:graphicFrameLocks xmlns:a="http://schemas.openxmlformats.org/drawingml/2006/main" noChangeAspect="1"/>
             </wp:cNvGraphicFramePr>
@@ -3344,6 +3378,73 @@
                   <pic:spPr>
                     <a:xfrm>
                       <a:off x="0" y="0"/>
+                      <a:ext cx="5943600" cy="4287520"/>
+                    </a:xfrm>
+                    <a:prstGeom prst="rect">
+                      <a:avLst/>
+                    </a:prstGeom>
+                  </pic:spPr>
+                </pic:pic>
+              </a:graphicData>
+            </a:graphic>
+          </wp:inline>
+        </w:drawing>
+      </w:r>
+    </w:p>
+    <w:p>
+      <w:pPr>
+        <w:rPr>
+          <w:rFonts w:ascii="Times New Roman" w:hAnsi="Times New Roman" w:cs="Times New Roman"/>
+          <w:sz w:val="24"/>
+          <w:szCs w:val="24"/>
+        </w:rPr>
+      </w:pPr>
+      <w:r>
+        <w:rPr>
+          <w:rFonts w:ascii="Times New Roman" w:hAnsi="Times New Roman" w:cs="Times New Roman"/>
+          <w:sz w:val="24"/>
+          <w:szCs w:val="24"/>
+        </w:rPr>
+        <w:lastRenderedPageBreak/>
+        <w:t>Reproduced Class UML Diagram:</w:t>
+      </w:r>
+      <w:r>
+        <w:rPr>
+          <w:rFonts w:ascii="Times New Roman" w:hAnsi="Times New Roman" w:cs="Times New Roman"/>
+          <w:sz w:val="24"/>
+          <w:szCs w:val="24"/>
+        </w:rPr>
+        <w:br/>
+      </w:r>
+      <w:r>
+        <w:rPr>
+          <w:rFonts w:ascii="Times New Roman" w:hAnsi="Times New Roman" w:cs="Times New Roman"/>
+          <w:noProof/>
+        </w:rPr>
+        <w:drawing>
+          <wp:inline distT="0" distB="0" distL="0" distR="0" wp14:anchorId="192936AC" wp14:editId="6CD042DA">
+            <wp:extent cx="5943600" cy="3616960"/>
+            <wp:effectExtent l="0" t="0" r="0" b="2540"/>
+            <wp:docPr id="3" name="Picture 3"/>
+            <wp:cNvGraphicFramePr>
+              <a:graphicFrameLocks xmlns:a="http://schemas.openxmlformats.org/drawingml/2006/main" noChangeAspect="1"/>
+            </wp:cNvGraphicFramePr>
+            <a:graphic xmlns:a="http://schemas.openxmlformats.org/drawingml/2006/main">
+              <a:graphicData uri="http://schemas.openxmlformats.org/drawingml/2006/picture">
+                <pic:pic xmlns:pic="http://schemas.openxmlformats.org/drawingml/2006/picture">
+                  <pic:nvPicPr>
+                    <pic:cNvPr id="1" name=""/>
+                    <pic:cNvPicPr/>
+                  </pic:nvPicPr>
+                  <pic:blipFill>
+                    <a:blip r:embed="rId12"/>
+                    <a:stretch>
+                      <a:fillRect/>
+                    </a:stretch>
+                  </pic:blipFill>
+                  <pic:spPr>
+                    <a:xfrm>
+                      <a:off x="0" y="0"/>
                       <a:ext cx="5943600" cy="3616960"/>
                     </a:xfrm>
                     <a:prstGeom prst="rect">
@@ -3420,24 +3521,23 @@
           <w:sz w:val="24"/>
           <w:szCs w:val="24"/>
         </w:rPr>
-        <w:t>– Descriptions and explanations of query optimization in your design. There are going to be many queries. Do you need to optimize them? If so, why and how? If not, why not? Normalization DB classes for Appendix</w:t>
-      </w:r>
-    </w:p>
-    <w:p>
-      <w:pPr>
+        <w:t>To optimize the database, indexing is one of the most effective ways to do so</w:t>
+      </w:r>
+      <w:r>
         <w:rPr>
           <w:rFonts w:ascii="Times New Roman" w:hAnsi="Times New Roman" w:cs="Times New Roman"/>
           <w:sz w:val="24"/>
           <w:szCs w:val="24"/>
         </w:rPr>
-      </w:pPr>
+        <w:t xml:space="preserve"> by speeding it up</w:t>
+      </w:r>
       <w:r>
         <w:rPr>
           <w:rFonts w:ascii="Times New Roman" w:hAnsi="Times New Roman" w:cs="Times New Roman"/>
           <w:sz w:val="24"/>
           <w:szCs w:val="24"/>
         </w:rPr>
-        <w:t>To optimize the database by speeding it up, indexing is one of the most effective ways to do so. So, for our FK</w:t>
+        <w:t>. So, for our FK</w:t>
       </w:r>
       <w:r>
         <w:rPr>
@@ -3523,15 +3623,14 @@
         </w:rPr>
         <w:t xml:space="preserve"> PKs are already automatically indexed.</w:t>
       </w:r>
-    </w:p>
-    <w:p>
-      <w:pPr>
+      <w:r>
         <w:rPr>
           <w:rFonts w:ascii="Times New Roman" w:hAnsi="Times New Roman" w:cs="Times New Roman"/>
           <w:sz w:val="24"/>
           <w:szCs w:val="24"/>
         </w:rPr>
-      </w:pPr>
+        <w:t xml:space="preserve"> Finally, the queries will be optimized.</w:t>
+      </w:r>
     </w:p>
     <w:p>
       <w:pPr>
@@ -3560,10 +3659,72 @@
       </w:pPr>
       <w:r>
         <w:rPr>
+          <w:noProof/>
+        </w:rPr>
+        <w:drawing>
+          <wp:inline distT="0" distB="0" distL="0" distR="0" wp14:anchorId="77268583" wp14:editId="619043A1">
+            <wp:extent cx="5943600" cy="1440180"/>
+            <wp:effectExtent l="0" t="0" r="0" b="7620"/>
+            <wp:docPr id="17" name="Picture 17"/>
+            <wp:cNvGraphicFramePr>
+              <a:graphicFrameLocks xmlns:a="http://schemas.openxmlformats.org/drawingml/2006/main" noChangeAspect="1"/>
+            </wp:cNvGraphicFramePr>
+            <a:graphic xmlns:a="http://schemas.openxmlformats.org/drawingml/2006/main">
+              <a:graphicData uri="http://schemas.openxmlformats.org/drawingml/2006/picture">
+                <pic:pic xmlns:pic="http://schemas.openxmlformats.org/drawingml/2006/picture">
+                  <pic:nvPicPr>
+                    <pic:cNvPr id="0" name="Picture 32"/>
+                    <pic:cNvPicPr>
+                      <a:picLocks noChangeAspect="1" noChangeArrowheads="1"/>
+                    </pic:cNvPicPr>
+                  </pic:nvPicPr>
+                  <pic:blipFill>
+                    <a:blip r:embed="rId13" cstate="print">
+                      <a:extLst>
+                        <a:ext uri="{28A0092B-C50C-407E-A947-70E740481C1C}">
+                          <a14:useLocalDpi xmlns:a14="http://schemas.microsoft.com/office/drawing/2010/main" val="0"/>
+                        </a:ext>
+                      </a:extLst>
+                    </a:blip>
+                    <a:srcRect/>
+                    <a:stretch>
+                      <a:fillRect/>
+                    </a:stretch>
+                  </pic:blipFill>
+                  <pic:spPr bwMode="auto">
+                    <a:xfrm>
+                      <a:off x="0" y="0"/>
+                      <a:ext cx="5943600" cy="1440180"/>
+                    </a:xfrm>
+                    <a:prstGeom prst="rect">
+                      <a:avLst/>
+                    </a:prstGeom>
+                    <a:noFill/>
+                    <a:ln>
+                      <a:noFill/>
+                    </a:ln>
+                  </pic:spPr>
+                </pic:pic>
+              </a:graphicData>
+            </a:graphic>
+          </wp:inline>
+        </w:drawing>
+      </w:r>
+    </w:p>
+    <w:p>
+      <w:pPr>
+        <w:rPr>
           <w:rFonts w:ascii="Times New Roman" w:hAnsi="Times New Roman" w:cs="Times New Roman"/>
           <w:sz w:val="24"/>
           <w:szCs w:val="24"/>
         </w:rPr>
+      </w:pPr>
+      <w:r>
+        <w:rPr>
+          <w:rFonts w:ascii="Times New Roman" w:hAnsi="Times New Roman" w:cs="Times New Roman"/>
+          <w:sz w:val="24"/>
+          <w:szCs w:val="24"/>
+        </w:rPr>
         <w:t>2NF:</w:t>
       </w:r>
     </w:p>
@@ -3577,10 +3738,72 @@
       </w:pPr>
       <w:r>
         <w:rPr>
+          <w:noProof/>
+        </w:rPr>
+        <w:drawing>
+          <wp:inline distT="0" distB="0" distL="0" distR="0" wp14:anchorId="68F429C0" wp14:editId="31091E96">
+            <wp:extent cx="5943600" cy="3128010"/>
+            <wp:effectExtent l="0" t="0" r="0" b="0"/>
+            <wp:docPr id="16" name="Picture 16"/>
+            <wp:cNvGraphicFramePr>
+              <a:graphicFrameLocks xmlns:a="http://schemas.openxmlformats.org/drawingml/2006/main" noChangeAspect="1"/>
+            </wp:cNvGraphicFramePr>
+            <a:graphic xmlns:a="http://schemas.openxmlformats.org/drawingml/2006/main">
+              <a:graphicData uri="http://schemas.openxmlformats.org/drawingml/2006/picture">
+                <pic:pic xmlns:pic="http://schemas.openxmlformats.org/drawingml/2006/picture">
+                  <pic:nvPicPr>
+                    <pic:cNvPr id="0" name="Picture 30"/>
+                    <pic:cNvPicPr>
+                      <a:picLocks noChangeAspect="1" noChangeArrowheads="1"/>
+                    </pic:cNvPicPr>
+                  </pic:nvPicPr>
+                  <pic:blipFill>
+                    <a:blip r:embed="rId10">
+                      <a:extLst>
+                        <a:ext uri="{28A0092B-C50C-407E-A947-70E740481C1C}">
+                          <a14:useLocalDpi xmlns:a14="http://schemas.microsoft.com/office/drawing/2010/main" val="0"/>
+                        </a:ext>
+                      </a:extLst>
+                    </a:blip>
+                    <a:srcRect/>
+                    <a:stretch>
+                      <a:fillRect/>
+                    </a:stretch>
+                  </pic:blipFill>
+                  <pic:spPr bwMode="auto">
+                    <a:xfrm>
+                      <a:off x="0" y="0"/>
+                      <a:ext cx="5943600" cy="3128010"/>
+                    </a:xfrm>
+                    <a:prstGeom prst="rect">
+                      <a:avLst/>
+                    </a:prstGeom>
+                    <a:noFill/>
+                    <a:ln>
+                      <a:noFill/>
+                    </a:ln>
+                  </pic:spPr>
+                </pic:pic>
+              </a:graphicData>
+            </a:graphic>
+          </wp:inline>
+        </w:drawing>
+      </w:r>
+    </w:p>
+    <w:p>
+      <w:pPr>
+        <w:rPr>
           <w:rFonts w:ascii="Times New Roman" w:hAnsi="Times New Roman" w:cs="Times New Roman"/>
           <w:sz w:val="24"/>
           <w:szCs w:val="24"/>
         </w:rPr>
+      </w:pPr>
+      <w:r>
+        <w:rPr>
+          <w:rFonts w:ascii="Times New Roman" w:hAnsi="Times New Roman" w:cs="Times New Roman"/>
+          <w:sz w:val="24"/>
+          <w:szCs w:val="24"/>
+        </w:rPr>
         <w:t>3NF:</w:t>
       </w:r>
     </w:p>
@@ -3592,6 +3815,60 @@
           <w:szCs w:val="24"/>
         </w:rPr>
       </w:pPr>
+      <w:r>
+        <w:rPr>
+          <w:noProof/>
+        </w:rPr>
+        <w:lastRenderedPageBreak/>
+        <w:drawing>
+          <wp:inline distT="0" distB="0" distL="0" distR="0" wp14:anchorId="0DB3CAEC" wp14:editId="255A4569">
+            <wp:extent cx="5943600" cy="2284095"/>
+            <wp:effectExtent l="0" t="0" r="0" b="1905"/>
+            <wp:docPr id="14" name="Picture 14"/>
+            <wp:cNvGraphicFramePr>
+              <a:graphicFrameLocks xmlns:a="http://schemas.openxmlformats.org/drawingml/2006/main" noChangeAspect="1"/>
+            </wp:cNvGraphicFramePr>
+            <a:graphic xmlns:a="http://schemas.openxmlformats.org/drawingml/2006/main">
+              <a:graphicData uri="http://schemas.openxmlformats.org/drawingml/2006/picture">
+                <pic:pic xmlns:pic="http://schemas.openxmlformats.org/drawingml/2006/picture">
+                  <pic:nvPicPr>
+                    <pic:cNvPr id="0" name="Picture 23"/>
+                    <pic:cNvPicPr>
+                      <a:picLocks noChangeAspect="1" noChangeArrowheads="1"/>
+                    </pic:cNvPicPr>
+                  </pic:nvPicPr>
+                  <pic:blipFill>
+                    <a:blip r:embed="rId14" cstate="print">
+                      <a:extLst>
+                        <a:ext uri="{28A0092B-C50C-407E-A947-70E740481C1C}">
+                          <a14:useLocalDpi xmlns:a14="http://schemas.microsoft.com/office/drawing/2010/main" val="0"/>
+                        </a:ext>
+                      </a:extLst>
+                    </a:blip>
+                    <a:srcRect/>
+                    <a:stretch>
+                      <a:fillRect/>
+                    </a:stretch>
+                  </pic:blipFill>
+                  <pic:spPr bwMode="auto">
+                    <a:xfrm>
+                      <a:off x="0" y="0"/>
+                      <a:ext cx="5943600" cy="2284095"/>
+                    </a:xfrm>
+                    <a:prstGeom prst="rect">
+                      <a:avLst/>
+                    </a:prstGeom>
+                    <a:noFill/>
+                    <a:ln>
+                      <a:noFill/>
+                    </a:ln>
+                  </pic:spPr>
+                </pic:pic>
+              </a:graphicData>
+            </a:graphic>
+          </wp:inline>
+        </w:drawing>
+      </w:r>
     </w:p>
     <w:p>
       <w:pPr>
@@ -3636,15 +3913,18 @@
     </w:p>
     <w:p>
       <w:pPr>
-        <w:rPr>
-          <w:rFonts w:ascii="Times New Roman" w:hAnsi="Times New Roman" w:cs="Times New Roman"/>
-        </w:rPr>
-      </w:pPr>
-      <w:r>
-        <w:rPr>
-          <w:rFonts w:ascii="Times New Roman" w:hAnsi="Times New Roman" w:cs="Times New Roman"/>
-        </w:rPr>
-        <w:t>Explain the access speed required, and how your design will permit this. How often will the database be accessed? What kind of response time will be necessary?</w:t>
+        <w:ind w:firstLine="720"/>
+        <w:rPr>
+          <w:rFonts w:ascii="Times New Roman" w:hAnsi="Times New Roman" w:cs="Times New Roman"/>
+        </w:rPr>
+      </w:pPr>
+      <w:r>
+        <w:rPr>
+          <w:rFonts w:ascii="Times New Roman" w:hAnsi="Times New Roman" w:cs="Times New Roman"/>
+          <w:sz w:val="24"/>
+          <w:szCs w:val="24"/>
+        </w:rPr>
+        <w:t>The database is used by the users and the admin upon request, whether the case is loading and scrolling through pages in the web application, booking and confirming reservations for the users, or logging in, and selecting, viewing, and deleting reservations for the admin and all other functionalities. The web application does not require much access speed due to it having less databases than most websites. Our design and code are not overly complicated because of the simple database that we have, and our scripts follow the standard protocol. For the users, making a reservation is the most time a user will access the database, and for the admin, logging in, loading, searching, editing and deleting reservations is the time the admin will request data. A single second or two is enough response time for these functionalities.</w:t>
       </w:r>
       <w:r>
         <w:rPr>
@@ -3655,19 +3935,17 @@
     </w:p>
     <w:p>
       <w:pPr>
-        <w:pStyle w:val="Heading1"/>
-        <w:jc w:val="center"/>
-        <w:rPr>
-          <w:rFonts w:ascii="Times New Roman" w:hAnsi="Times New Roman" w:cs="Times New Roman"/>
-        </w:rPr>
-      </w:pPr>
-      <w:bookmarkStart w:id="10" w:name="_Toc180158233"/>
+        <w:rPr>
+          <w:rFonts w:ascii="Times New Roman" w:hAnsi="Times New Roman" w:cs="Times New Roman"/>
+        </w:rPr>
+      </w:pPr>
+      <w:bookmarkStart w:id="10" w:name="_Toc180158234"/>
       <w:r>
         <w:rPr>
           <w:rFonts w:ascii="Times New Roman" w:hAnsi="Times New Roman" w:cs="Times New Roman"/>
         </w:rPr>
         <w:lastRenderedPageBreak/>
-        <w:t>Appendix 5</w:t>
+        <w:t>References</w:t>
       </w:r>
       <w:bookmarkEnd w:id="10"/>
     </w:p>
@@ -3685,60 +3963,6 @@
       <w:pPr>
         <w:rPr>
           <w:rFonts w:ascii="Times New Roman" w:hAnsi="Times New Roman" w:cs="Times New Roman"/>
-        </w:rPr>
-      </w:pPr>
-      <w:r>
-        <w:rPr>
-          <w:rFonts w:ascii="Times New Roman" w:hAnsi="Times New Roman" w:cs="Times New Roman"/>
-        </w:rPr>
-        <w:t>Figma of website here</w:t>
-      </w:r>
-    </w:p>
-    <w:p>
-      <w:pPr>
-        <w:rPr>
-          <w:rFonts w:ascii="Times New Roman" w:hAnsi="Times New Roman" w:cs="Times New Roman"/>
-        </w:rPr>
-      </w:pPr>
-      <w:r>
-        <w:rPr>
-          <w:rFonts w:ascii="Times New Roman" w:hAnsi="Times New Roman" w:cs="Times New Roman"/>
-        </w:rPr>
-        <w:br w:type="page"/>
-      </w:r>
-    </w:p>
-    <w:p>
-      <w:pPr>
-        <w:pStyle w:val="Heading1"/>
-        <w:jc w:val="center"/>
-        <w:rPr>
-          <w:rFonts w:ascii="Times New Roman" w:hAnsi="Times New Roman" w:cs="Times New Roman"/>
-        </w:rPr>
-      </w:pPr>
-      <w:bookmarkStart w:id="11" w:name="_Toc180158234"/>
-      <w:r>
-        <w:rPr>
-          <w:rFonts w:ascii="Times New Roman" w:hAnsi="Times New Roman" w:cs="Times New Roman"/>
-        </w:rPr>
-        <w:lastRenderedPageBreak/>
-        <w:t>References</w:t>
-      </w:r>
-      <w:bookmarkEnd w:id="11"/>
-    </w:p>
-    <w:p>
-      <w:pPr>
-        <w:pBdr>
-          <w:bottom w:val="single" w:sz="6" w:space="1" w:color="auto"/>
-        </w:pBdr>
-        <w:rPr>
-          <w:rFonts w:ascii="Times New Roman" w:hAnsi="Times New Roman" w:cs="Times New Roman"/>
-        </w:rPr>
-      </w:pPr>
-    </w:p>
-    <w:p>
-      <w:pPr>
-        <w:rPr>
-          <w:rFonts w:ascii="Times New Roman" w:hAnsi="Times New Roman" w:cs="Times New Roman"/>
           <w:sz w:val="24"/>
           <w:szCs w:val="24"/>
         </w:rPr>
@@ -3774,7 +3998,7 @@
       <w:r>
         <w:t xml:space="preserve"> Join It. </w:t>
       </w:r>
-      <w:hyperlink r:id="rId12" w:anchor=":~:text=It%20can%20also%20include%20tournaments,of%20a%20hang-out%20hub" w:history="1">
+      <w:hyperlink r:id="rId15" w:anchor=":~:text=It%20can%20also%20include%20tournaments,of%20a%20hang-out%20hub" w:history="1">
         <w:r>
           <w:rPr>
             <w:rStyle w:val="Hyperlink"/>
@@ -3813,7 +4037,7 @@
           <w:rFonts w:ascii="Times New Roman" w:hAnsi="Times New Roman" w:cs="Times New Roman"/>
         </w:rPr>
       </w:pPr>
-      <w:bookmarkStart w:id="12" w:name="_Toc180158235"/>
+      <w:bookmarkStart w:id="11" w:name="_Toc180158235"/>
       <w:r>
         <w:rPr>
           <w:rFonts w:ascii="Times New Roman" w:hAnsi="Times New Roman" w:cs="Times New Roman"/>
@@ -3821,7 +4045,7 @@
         <w:lastRenderedPageBreak/>
         <w:t>Project Plan</w:t>
       </w:r>
-      <w:bookmarkEnd w:id="12"/>
+      <w:bookmarkEnd w:id="11"/>
     </w:p>
     <w:p>
       <w:pPr>
@@ -3861,7 +4085,7 @@
                     <pic:cNvPicPr/>
                   </pic:nvPicPr>
                   <pic:blipFill>
-                    <a:blip r:embed="rId13"/>
+                    <a:blip r:embed="rId16"/>
                     <a:stretch>
                       <a:fillRect/>
                     </a:stretch>
@@ -3888,7 +4112,7 @@
           <w:rFonts w:ascii="Times New Roman" w:hAnsi="Times New Roman" w:cs="Times New Roman"/>
         </w:rPr>
       </w:pPr>
-      <w:hyperlink r:id="rId14" w:history="1">
+      <w:hyperlink r:id="rId17" w:history="1">
         <w:r>
           <w:rPr>
             <w:rStyle w:val="Hyperlink"/>

--- a/Deliverable 5/Sys_Dev_Deliverable05.docx
+++ b/Deliverable 5/Sys_Dev_Deliverable05.docx
@@ -1550,14 +1550,12 @@
         </w:rPr>
         <w:t xml:space="preserve"> </w:t>
       </w:r>
-      <w:proofErr w:type="gramStart"/>
       <w:r>
         <w:rPr>
           <w:rFonts w:ascii="Times New Roman" w:hAnsi="Times New Roman" w:cs="Times New Roman"/>
         </w:rPr>
         <w:t>W.D</w:t>
       </w:r>
-      <w:proofErr w:type="gramEnd"/>
     </w:p>
     <w:sdt>
       <w:sdtPr>
@@ -3145,25 +3143,7 @@
           <w:sz w:val="24"/>
           <w:szCs w:val="24"/>
         </w:rPr>
-        <w:t xml:space="preserve">The </w:t>
-      </w:r>
-      <w:proofErr w:type="gramStart"/>
-      <w:r>
-        <w:rPr>
-          <w:rFonts w:ascii="Times New Roman" w:hAnsi="Times New Roman" w:cs="Times New Roman"/>
-          <w:sz w:val="24"/>
-          <w:szCs w:val="24"/>
-        </w:rPr>
-        <w:t>Admin</w:t>
-      </w:r>
-      <w:proofErr w:type="gramEnd"/>
-      <w:r>
-        <w:rPr>
-          <w:rFonts w:ascii="Times New Roman" w:hAnsi="Times New Roman" w:cs="Times New Roman"/>
-          <w:sz w:val="24"/>
-          <w:szCs w:val="24"/>
-        </w:rPr>
-        <w:t xml:space="preserve"> is the owner of the gaming café. They have full access to all data and operational functions. They have for task to manage the stations, reservations, and payments. On the other hand, the User is the customer or client interacting with the reservation system. They are able to make a reservation, as well as the payment. Unlike the Admin, a user’s access is limited solely to their own data. They cannot view or modify other users’ reservation, nor can they access sensitive system data like payment records for other users. If they want to modify their reservation, then they will need to contact the gaming café. As for the Payment System, once the payment is confirmed via the API, then will make an automatic query request to the database to insert the information needed inside the Payment table. Lastly, the</w:t>
+        <w:t>The Admin is the owner of the gaming café. They have full access to all data and operational functions. They have for task to manage the stations, reservations, and payments. On the other hand, the User is the customer or client interacting with the reservation system. They are able to make a reservation, as well as the payment. Unlike the Admin, a user’s access is limited solely to their own data. They cannot view or modify other users’ reservation, nor can they access sensitive system data like payment records for other users. If they want to modify their reservation, then they will need to contact the gaming café. As for the Payment System, once the payment is confirmed via the API, then will make an automatic query request to the database to insert the information needed inside the Payment table. Lastly, the</w:t>
       </w:r>
       <w:r>
         <w:rPr>
@@ -3299,14 +3279,12 @@
         <w:jc w:val="center"/>
         <w:rPr>
           <w:rFonts w:ascii="Times New Roman" w:hAnsi="Times New Roman" w:cs="Times New Roman"/>
-          <w:lang w:val="fr-FR"/>
         </w:rPr>
       </w:pPr>
       <w:bookmarkStart w:id="7" w:name="_Toc180158230"/>
       <w:r>
         <w:rPr>
           <w:rFonts w:ascii="Times New Roman" w:hAnsi="Times New Roman" w:cs="Times New Roman"/>
-          <w:lang w:val="fr-FR"/>
         </w:rPr>
         <w:lastRenderedPageBreak/>
         <w:t>Appendix 2</w:t>
@@ -3320,7 +3298,6 @@
         </w:pBdr>
         <w:rPr>
           <w:rFonts w:ascii="Times New Roman" w:hAnsi="Times New Roman" w:cs="Times New Roman"/>
-          <w:lang w:val="fr-FR"/>
         </w:rPr>
       </w:pPr>
     </w:p>
@@ -3351,6 +3328,7 @@
       <w:r>
         <w:rPr>
           <w:rFonts w:ascii="Times New Roman" w:hAnsi="Times New Roman" w:cs="Times New Roman"/>
+          <w:noProof/>
           <w:sz w:val="24"/>
           <w:szCs w:val="24"/>
         </w:rPr>
@@ -3553,51 +3531,23 @@
           <w:sz w:val="24"/>
           <w:szCs w:val="24"/>
         </w:rPr>
-        <w:t xml:space="preserve">, </w:t>
-      </w:r>
-      <w:proofErr w:type="spellStart"/>
+        <w:t>, stationId (Reservation table)</w:t>
+      </w:r>
       <w:r>
         <w:rPr>
           <w:rFonts w:ascii="Times New Roman" w:hAnsi="Times New Roman" w:cs="Times New Roman"/>
           <w:sz w:val="24"/>
           <w:szCs w:val="24"/>
         </w:rPr>
-        <w:t>stationId</w:t>
-      </w:r>
-      <w:proofErr w:type="spellEnd"/>
+        <w:t xml:space="preserve"> and </w:t>
+      </w:r>
       <w:r>
         <w:rPr>
           <w:rFonts w:ascii="Times New Roman" w:hAnsi="Times New Roman" w:cs="Times New Roman"/>
           <w:sz w:val="24"/>
           <w:szCs w:val="24"/>
         </w:rPr>
-        <w:t xml:space="preserve"> (Reservation table)</w:t>
-      </w:r>
-      <w:r>
-        <w:rPr>
-          <w:rFonts w:ascii="Times New Roman" w:hAnsi="Times New Roman" w:cs="Times New Roman"/>
-          <w:sz w:val="24"/>
-          <w:szCs w:val="24"/>
-        </w:rPr>
-        <w:t xml:space="preserve"> and </w:t>
-      </w:r>
-      <w:proofErr w:type="spellStart"/>
-      <w:r>
-        <w:rPr>
-          <w:rFonts w:ascii="Times New Roman" w:hAnsi="Times New Roman" w:cs="Times New Roman"/>
-          <w:sz w:val="24"/>
-          <w:szCs w:val="24"/>
-        </w:rPr>
-        <w:t>reservationId</w:t>
-      </w:r>
-      <w:proofErr w:type="spellEnd"/>
-      <w:r>
-        <w:rPr>
-          <w:rFonts w:ascii="Times New Roman" w:hAnsi="Times New Roman" w:cs="Times New Roman"/>
-          <w:sz w:val="24"/>
-          <w:szCs w:val="24"/>
-        </w:rPr>
-        <w:t xml:space="preserve"> (Payment table)</w:t>
+        <w:t>reservationId (Payment table)</w:t>
       </w:r>
       <w:r>
         <w:rPr>
@@ -3981,22 +3931,10 @@
           <w:i/>
           <w:iCs/>
         </w:rPr>
-        <w:t xml:space="preserve">What is a gaming </w:t>
-      </w:r>
-      <w:proofErr w:type="gramStart"/>
-      <w:r>
-        <w:rPr>
-          <w:i/>
-          <w:iCs/>
-        </w:rPr>
-        <w:t>lounge?</w:t>
-      </w:r>
-      <w:r>
-        <w:t>.</w:t>
-      </w:r>
-      <w:proofErr w:type="gramEnd"/>
-      <w:r>
-        <w:t xml:space="preserve"> Join It. </w:t>
+        <w:t>What is a gaming lounge?</w:t>
+      </w:r>
+      <w:r>
+        <w:t xml:space="preserve">. Join It. </w:t>
       </w:r>
       <w:hyperlink r:id="rId15" w:anchor=":~:text=It%20can%20also%20include%20tournaments,of%20a%20hang-out%20hub" w:history="1">
         <w:r>
@@ -4059,68 +3997,16 @@
     </w:p>
     <w:p>
       <w:pPr>
-        <w:jc w:val="center"/>
-        <w:rPr>
-          <w:rFonts w:ascii="Times New Roman" w:hAnsi="Times New Roman" w:cs="Times New Roman"/>
-        </w:rPr>
-      </w:pPr>
-      <w:r>
-        <w:rPr>
-          <w:rFonts w:ascii="Times New Roman" w:hAnsi="Times New Roman" w:cs="Times New Roman"/>
-          <w:noProof/>
-        </w:rPr>
-        <w:drawing>
-          <wp:inline distT="0" distB="0" distL="0" distR="0" wp14:anchorId="7E19BD02" wp14:editId="03F82BF3">
-            <wp:extent cx="5943600" cy="4444365"/>
-            <wp:effectExtent l="0" t="0" r="0" b="0"/>
-            <wp:docPr id="1" name="Picture 1"/>
-            <wp:cNvGraphicFramePr>
-              <a:graphicFrameLocks xmlns:a="http://schemas.openxmlformats.org/drawingml/2006/main" noChangeAspect="1"/>
-            </wp:cNvGraphicFramePr>
-            <a:graphic xmlns:a="http://schemas.openxmlformats.org/drawingml/2006/main">
-              <a:graphicData uri="http://schemas.openxmlformats.org/drawingml/2006/picture">
-                <pic:pic xmlns:pic="http://schemas.openxmlformats.org/drawingml/2006/picture">
-                  <pic:nvPicPr>
-                    <pic:cNvPr id="1" name=""/>
-                    <pic:cNvPicPr/>
-                  </pic:nvPicPr>
-                  <pic:blipFill>
-                    <a:blip r:embed="rId16"/>
-                    <a:stretch>
-                      <a:fillRect/>
-                    </a:stretch>
-                  </pic:blipFill>
-                  <pic:spPr>
-                    <a:xfrm>
-                      <a:off x="0" y="0"/>
-                      <a:ext cx="5943600" cy="4444365"/>
-                    </a:xfrm>
-                    <a:prstGeom prst="rect">
-                      <a:avLst/>
-                    </a:prstGeom>
-                  </pic:spPr>
-                </pic:pic>
-              </a:graphicData>
-            </a:graphic>
-          </wp:inline>
-        </w:drawing>
-      </w:r>
-    </w:p>
-    <w:p>
-      <w:pPr>
-        <w:rPr>
-          <w:rFonts w:ascii="Times New Roman" w:hAnsi="Times New Roman" w:cs="Times New Roman"/>
-        </w:rPr>
-      </w:pPr>
-      <w:hyperlink r:id="rId17" w:history="1">
-        <w:r>
-          <w:rPr>
-            <w:rStyle w:val="Hyperlink"/>
-            <w:rFonts w:ascii="Times New Roman" w:hAnsi="Times New Roman" w:cs="Times New Roman"/>
-          </w:rPr>
-          <w:t>https://drive.google.com/file/d/1lUXIBViiMUiIObikGKd2LoDrTmwTTGGx/view?usp=drive_link</w:t>
-        </w:r>
-      </w:hyperlink>
+        <w:rPr>
+          <w:rFonts w:ascii="Times New Roman" w:hAnsi="Times New Roman" w:cs="Times New Roman"/>
+        </w:rPr>
+      </w:pPr>
+      <w:r>
+        <w:rPr>
+          <w:rFonts w:ascii="Times New Roman" w:hAnsi="Times New Roman" w:cs="Times New Roman"/>
+        </w:rPr>
+        <w:t>Submitted inside of zip</w:t>
+      </w:r>
     </w:p>
     <w:sectPr>
       <w:pgSz w:w="12240" w:h="15840"/>
@@ -6632,6 +6518,7 @@
   <w:style w:type="character" w:default="1" w:styleId="DefaultParagraphFont">
     <w:name w:val="Default Paragraph Font"/>
     <w:uiPriority w:val="1"/>
+    <w:semiHidden/>
     <w:unhideWhenUsed/>
   </w:style>
   <w:style w:type="table" w:default="1" w:styleId="TableNormal">

--- a/Deliverable 5/Sys_Dev_Deliverable05.docx
+++ b/Deliverable 5/Sys_Dev_Deliverable05.docx
@@ -1,6 +1,6 @@
 
 <file path=word/document.xml><?xml version="1.0" encoding="utf-8"?>
-<w:document xmlns:wpc="http://schemas.microsoft.com/office/word/2010/wordprocessingCanvas" xmlns:cx="http://schemas.microsoft.com/office/drawing/2014/chartex" xmlns:cx1="http://schemas.microsoft.com/office/drawing/2015/9/8/chartex" xmlns:cx2="http://schemas.microsoft.com/office/drawing/2015/10/21/chartex" xmlns:cx3="http://schemas.microsoft.com/office/drawing/2016/5/9/chartex" xmlns:cx4="http://schemas.microsoft.com/office/drawing/2016/5/10/chartex" xmlns:cx5="http://schemas.microsoft.com/office/drawing/2016/5/11/chartex" xmlns:cx6="http://schemas.microsoft.com/office/drawing/2016/5/12/chartex" xmlns:cx7="http://schemas.microsoft.com/office/drawing/2016/5/13/chartex" xmlns:cx8="http://schemas.microsoft.com/office/drawing/2016/5/14/chartex" xmlns:mc="http://schemas.openxmlformats.org/markup-compatibility/2006" xmlns:aink="http://schemas.microsoft.com/office/drawing/2016/ink" xmlns:am3d="http://schemas.microsoft.com/office/drawing/2017/model3d" xmlns:o="urn:schemas-microsoft-com:office:office" xmlns:r="http://schemas.openxmlformats.org/officeDocument/2006/relationships" xmlns:m="http://schemas.openxmlformats.org/officeDocument/2006/math" xmlns:v="urn:schemas-microsoft-com:vml" xmlns:wp14="http://schemas.microsoft.com/office/word/2010/wordprocessingDrawing" xmlns:wp="http://schemas.openxmlformats.org/drawingml/2006/wordprocessingDrawing" xmlns:w10="urn:schemas-microsoft-com:office:word" xmlns:w="http://schemas.openxmlformats.org/wordprocessingml/2006/main" xmlns:w14="http://schemas.microsoft.com/office/word/2010/wordml" xmlns:w15="http://schemas.microsoft.com/office/word/2012/wordml" xmlns:w16cex="http://schemas.microsoft.com/office/word/2018/wordml/cex" xmlns:w16cid="http://schemas.microsoft.com/office/word/2016/wordml/cid" xmlns:w16="http://schemas.microsoft.com/office/word/2018/wordml" xmlns:w16sdtdh="http://schemas.microsoft.com/office/word/2020/wordml/sdtdatahash" xmlns:w16se="http://schemas.microsoft.com/office/word/2015/wordml/symex" xmlns:wpg="http://schemas.microsoft.com/office/word/2010/wordprocessingGroup" xmlns:wpi="http://schemas.microsoft.com/office/word/2010/wordprocessingInk" xmlns:wne="http://schemas.microsoft.com/office/word/2006/wordml" xmlns:wps="http://schemas.microsoft.com/office/word/2010/wordprocessingShape" mc:Ignorable="w14 w15 w16se w16cid w16 w16cex w16sdtdh wp14">
+<w:document xmlns:wpc="http://schemas.microsoft.com/office/word/2010/wordprocessingCanvas" xmlns:cx="http://schemas.microsoft.com/office/drawing/2014/chartex" xmlns:cx1="http://schemas.microsoft.com/office/drawing/2015/9/8/chartex" xmlns:cx2="http://schemas.microsoft.com/office/drawing/2015/10/21/chartex" xmlns:cx3="http://schemas.microsoft.com/office/drawing/2016/5/9/chartex" xmlns:cx4="http://schemas.microsoft.com/office/drawing/2016/5/10/chartex" xmlns:cx5="http://schemas.microsoft.com/office/drawing/2016/5/11/chartex" xmlns:cx6="http://schemas.microsoft.com/office/drawing/2016/5/12/chartex" xmlns:cx7="http://schemas.microsoft.com/office/drawing/2016/5/13/chartex" xmlns:cx8="http://schemas.microsoft.com/office/drawing/2016/5/14/chartex" xmlns:mc="http://schemas.openxmlformats.org/markup-compatibility/2006" xmlns:aink="http://schemas.microsoft.com/office/drawing/2016/ink" xmlns:am3d="http://schemas.microsoft.com/office/drawing/2017/model3d" xmlns:o="urn:schemas-microsoft-com:office:office" xmlns:oel="http://schemas.microsoft.com/office/2019/extlst" xmlns:r="http://schemas.openxmlformats.org/officeDocument/2006/relationships" xmlns:m="http://schemas.openxmlformats.org/officeDocument/2006/math" xmlns:v="urn:schemas-microsoft-com:vml" xmlns:wp14="http://schemas.microsoft.com/office/word/2010/wordprocessingDrawing" xmlns:wp="http://schemas.openxmlformats.org/drawingml/2006/wordprocessingDrawing" xmlns:w10="urn:schemas-microsoft-com:office:word" xmlns:w="http://schemas.openxmlformats.org/wordprocessingml/2006/main" xmlns:w14="http://schemas.microsoft.com/office/word/2010/wordml" xmlns:w15="http://schemas.microsoft.com/office/word/2012/wordml" xmlns:w16cex="http://schemas.microsoft.com/office/word/2018/wordml/cex" xmlns:w16cid="http://schemas.microsoft.com/office/word/2016/wordml/cid" xmlns:w16="http://schemas.microsoft.com/office/word/2018/wordml" xmlns:w16du="http://schemas.microsoft.com/office/word/2023/wordml/word16du" xmlns:w16sdtdh="http://schemas.microsoft.com/office/word/2020/wordml/sdtdatahash" xmlns:w16se="http://schemas.microsoft.com/office/word/2015/wordml/symex" xmlns:wpg="http://schemas.microsoft.com/office/word/2010/wordprocessingGroup" xmlns:wpi="http://schemas.microsoft.com/office/word/2010/wordprocessingInk" xmlns:wne="http://schemas.microsoft.com/office/word/2006/wordml" xmlns:wps="http://schemas.microsoft.com/office/word/2010/wordprocessingShape" mc:Ignorable="w14 w15 w16se w16cid w16 w16cex w16sdtdh w16du wp14">
   <w:body>
     <w:p>
       <w:pPr>
@@ -2846,7 +2846,39 @@
           <w:sz w:val="24"/>
           <w:szCs w:val="24"/>
         </w:rPr>
-        <w:t xml:space="preserve">In this deliverable, we had to create a flowchart, a use uml cases diagram, a sequence diagram and a uml class diagram. </w:t>
+        <w:t xml:space="preserve">In this deliverable, we had to </w:t>
+      </w:r>
+      <w:r>
+        <w:rPr>
+          <w:rFonts w:ascii="Times New Roman" w:hAnsi="Times New Roman" w:cs="Times New Roman"/>
+          <w:sz w:val="24"/>
+          <w:szCs w:val="24"/>
+        </w:rPr>
+        <w:t>design the database that we will be using for this project</w:t>
+      </w:r>
+      <w:r>
+        <w:rPr>
+          <w:rFonts w:ascii="Times New Roman" w:hAnsi="Times New Roman" w:cs="Times New Roman"/>
+          <w:sz w:val="24"/>
+          <w:szCs w:val="24"/>
+        </w:rPr>
+        <w:t>.</w:t>
+      </w:r>
+      <w:r>
+        <w:rPr>
+          <w:rFonts w:ascii="Times New Roman" w:hAnsi="Times New Roman" w:cs="Times New Roman"/>
+          <w:sz w:val="24"/>
+          <w:szCs w:val="24"/>
+        </w:rPr>
+        <w:t xml:space="preserve"> We also fixed the UML Class Diagram.</w:t>
+      </w:r>
+      <w:r>
+        <w:rPr>
+          <w:rFonts w:ascii="Times New Roman" w:hAnsi="Times New Roman" w:cs="Times New Roman"/>
+          <w:sz w:val="24"/>
+          <w:szCs w:val="24"/>
+        </w:rPr>
+        <w:t xml:space="preserve"> </w:t>
       </w:r>
     </w:p>
     <w:p>
@@ -2866,7 +2898,71 @@
           <w:sz w:val="24"/>
           <w:szCs w:val="24"/>
         </w:rPr>
-        <w:t>We mostly use draw.io to create these. We contacted the client through our main contact Mohammed, and every question we had goes through him. We were able to verify what she wants and her objectives for the website.</w:t>
+        <w:t>We mostly us</w:t>
+      </w:r>
+      <w:r>
+        <w:rPr>
+          <w:rFonts w:ascii="Times New Roman" w:hAnsi="Times New Roman" w:cs="Times New Roman"/>
+          <w:sz w:val="24"/>
+          <w:szCs w:val="24"/>
+        </w:rPr>
+        <w:t xml:space="preserve">ed </w:t>
+      </w:r>
+      <w:r>
+        <w:rPr>
+          <w:rFonts w:ascii="Times New Roman" w:hAnsi="Times New Roman" w:cs="Times New Roman"/>
+          <w:sz w:val="24"/>
+          <w:szCs w:val="24"/>
+        </w:rPr>
+        <w:t>Microsoft</w:t>
+      </w:r>
+      <w:r>
+        <w:rPr>
+          <w:rFonts w:ascii="Times New Roman" w:hAnsi="Times New Roman" w:cs="Times New Roman"/>
+          <w:sz w:val="24"/>
+          <w:szCs w:val="24"/>
+        </w:rPr>
+        <w:t>’s</w:t>
+      </w:r>
+      <w:r>
+        <w:rPr>
+          <w:rFonts w:ascii="Times New Roman" w:hAnsi="Times New Roman" w:cs="Times New Roman"/>
+          <w:sz w:val="24"/>
+          <w:szCs w:val="24"/>
+        </w:rPr>
+        <w:t xml:space="preserve"> E</w:t>
+      </w:r>
+      <w:r>
+        <w:rPr>
+          <w:rFonts w:ascii="Times New Roman" w:hAnsi="Times New Roman" w:cs="Times New Roman"/>
+          <w:sz w:val="24"/>
+          <w:szCs w:val="24"/>
+        </w:rPr>
+        <w:t>xcel to picture the database, and draw.io to design ERD diagram.</w:t>
+      </w:r>
+      <w:r>
+        <w:rPr>
+          <w:rFonts w:ascii="Times New Roman" w:hAnsi="Times New Roman" w:cs="Times New Roman"/>
+          <w:sz w:val="24"/>
+          <w:szCs w:val="24"/>
+        </w:rPr>
+        <w:t xml:space="preserve"> We also used excel for the 1NF, 2NF, and 3NF</w:t>
+      </w:r>
+      <w:r>
+        <w:rPr>
+          <w:rFonts w:ascii="Times New Roman" w:hAnsi="Times New Roman" w:cs="Times New Roman"/>
+          <w:sz w:val="24"/>
+          <w:szCs w:val="24"/>
+        </w:rPr>
+        <w:t xml:space="preserve"> part of designing the database</w:t>
+      </w:r>
+      <w:r>
+        <w:rPr>
+          <w:rFonts w:ascii="Times New Roman" w:hAnsi="Times New Roman" w:cs="Times New Roman"/>
+          <w:sz w:val="24"/>
+          <w:szCs w:val="24"/>
+        </w:rPr>
+        <w:t>.</w:t>
       </w:r>
     </w:p>
     <w:p>
@@ -2893,7 +2989,7 @@
           <w:sz w:val="24"/>
           <w:szCs w:val="24"/>
         </w:rPr>
-        <w:t>Deliverable 4 is a compilation of all our diagrams that acts as our model for the project, this deliverable helps us get an insight of the whole project and how the website will work in front and back matter.</w:t>
+        <w:t xml:space="preserve">Deliverable </w:t>
       </w:r>
       <w:r>
         <w:rPr>
@@ -2901,7 +2997,7 @@
           <w:sz w:val="24"/>
           <w:szCs w:val="24"/>
         </w:rPr>
-        <w:t xml:space="preserve"> </w:t>
+        <w:t>5</w:t>
       </w:r>
       <w:r>
         <w:rPr>
@@ -2909,7 +3005,7 @@
           <w:sz w:val="24"/>
           <w:szCs w:val="24"/>
         </w:rPr>
-        <w:t xml:space="preserve">It’s also our map if ever we get lost on what </w:t>
+        <w:t xml:space="preserve"> is a compilation of all our diagrams that acts as our model for the project, this deliverable helps us get an insight of the whole project and how the website will </w:t>
       </w:r>
       <w:r>
         <w:rPr>
@@ -2917,39 +3013,7 @@
           <w:sz w:val="24"/>
           <w:szCs w:val="24"/>
         </w:rPr>
-        <w:t xml:space="preserve">goals are for the website, </w:t>
-      </w:r>
-      <w:r>
-        <w:rPr>
-          <w:rFonts w:ascii="Times New Roman" w:hAnsi="Times New Roman" w:cs="Times New Roman"/>
-          <w:sz w:val="24"/>
-          <w:szCs w:val="24"/>
-        </w:rPr>
-        <w:t xml:space="preserve">and </w:t>
-      </w:r>
-      <w:r>
-        <w:rPr>
-          <w:rFonts w:ascii="Times New Roman" w:hAnsi="Times New Roman" w:cs="Times New Roman"/>
-          <w:sz w:val="24"/>
-          <w:szCs w:val="24"/>
-        </w:rPr>
-        <w:t xml:space="preserve">what class we </w:t>
-      </w:r>
-      <w:r>
-        <w:rPr>
-          <w:rFonts w:ascii="Times New Roman" w:hAnsi="Times New Roman" w:cs="Times New Roman"/>
-          <w:sz w:val="24"/>
-          <w:szCs w:val="24"/>
-        </w:rPr>
-        <w:t>must</w:t>
-      </w:r>
-      <w:r>
-        <w:rPr>
-          <w:rFonts w:ascii="Times New Roman" w:hAnsi="Times New Roman" w:cs="Times New Roman"/>
-          <w:sz w:val="24"/>
-          <w:szCs w:val="24"/>
-        </w:rPr>
-        <w:t xml:space="preserve"> use and do for the project</w:t>
+        <w:t>store all the required data</w:t>
       </w:r>
       <w:r>
         <w:rPr>
@@ -3612,7 +3676,7 @@
           <w:noProof/>
         </w:rPr>
         <w:drawing>
-          <wp:inline distT="0" distB="0" distL="0" distR="0" wp14:anchorId="77268583" wp14:editId="619043A1">
+          <wp:inline distT="0" distB="0" distL="0" distR="0" wp14:anchorId="77268583" wp14:editId="3580316A">
             <wp:extent cx="5943600" cy="1440180"/>
             <wp:effectExtent l="0" t="0" r="0" b="7620"/>
             <wp:docPr id="17" name="Picture 17"/>
@@ -3771,7 +3835,7 @@
         </w:rPr>
         <w:lastRenderedPageBreak/>
         <w:drawing>
-          <wp:inline distT="0" distB="0" distL="0" distR="0" wp14:anchorId="0DB3CAEC" wp14:editId="255A4569">
+          <wp:inline distT="0" distB="0" distL="0" distR="0" wp14:anchorId="0DB3CAEC" wp14:editId="74A33DA1">
             <wp:extent cx="5943600" cy="2284095"/>
             <wp:effectExtent l="0" t="0" r="0" b="1905"/>
             <wp:docPr id="14" name="Picture 14"/>
@@ -4019,7 +4083,7 @@
 </file>
 
 <file path=word/endnotes.xml><?xml version="1.0" encoding="utf-8"?>
-<w:endnotes xmlns:wpc="http://schemas.microsoft.com/office/word/2010/wordprocessingCanvas" xmlns:cx="http://schemas.microsoft.com/office/drawing/2014/chartex" xmlns:cx1="http://schemas.microsoft.com/office/drawing/2015/9/8/chartex" xmlns:cx2="http://schemas.microsoft.com/office/drawing/2015/10/21/chartex" xmlns:cx3="http://schemas.microsoft.com/office/drawing/2016/5/9/chartex" xmlns:cx4="http://schemas.microsoft.com/office/drawing/2016/5/10/chartex" xmlns:cx5="http://schemas.microsoft.com/office/drawing/2016/5/11/chartex" xmlns:cx6="http://schemas.microsoft.com/office/drawing/2016/5/12/chartex" xmlns:cx7="http://schemas.microsoft.com/office/drawing/2016/5/13/chartex" xmlns:cx8="http://schemas.microsoft.com/office/drawing/2016/5/14/chartex" xmlns:mc="http://schemas.openxmlformats.org/markup-compatibility/2006" xmlns:aink="http://schemas.microsoft.com/office/drawing/2016/ink" xmlns:am3d="http://schemas.microsoft.com/office/drawing/2017/model3d" xmlns:o="urn:schemas-microsoft-com:office:office" xmlns:r="http://schemas.openxmlformats.org/officeDocument/2006/relationships" xmlns:m="http://schemas.openxmlformats.org/officeDocument/2006/math" xmlns:v="urn:schemas-microsoft-com:vml" xmlns:wp14="http://schemas.microsoft.com/office/word/2010/wordprocessingDrawing" xmlns:wp="http://schemas.openxmlformats.org/drawingml/2006/wordprocessingDrawing" xmlns:w10="urn:schemas-microsoft-com:office:word" xmlns:w="http://schemas.openxmlformats.org/wordprocessingml/2006/main" xmlns:w14="http://schemas.microsoft.com/office/word/2010/wordml" xmlns:w15="http://schemas.microsoft.com/office/word/2012/wordml" xmlns:w16cex="http://schemas.microsoft.com/office/word/2018/wordml/cex" xmlns:w16cid="http://schemas.microsoft.com/office/word/2016/wordml/cid" xmlns:w16="http://schemas.microsoft.com/office/word/2018/wordml" xmlns:w16sdtdh="http://schemas.microsoft.com/office/word/2020/wordml/sdtdatahash" xmlns:w16se="http://schemas.microsoft.com/office/word/2015/wordml/symex" xmlns:wpg="http://schemas.microsoft.com/office/word/2010/wordprocessingGroup" xmlns:wpi="http://schemas.microsoft.com/office/word/2010/wordprocessingInk" xmlns:wne="http://schemas.microsoft.com/office/word/2006/wordml" xmlns:wps="http://schemas.microsoft.com/office/word/2010/wordprocessingShape" mc:Ignorable="w14 w15 w16se w16cid w16 w16cex w16sdtdh wp14">
+<w:endnotes xmlns:wpc="http://schemas.microsoft.com/office/word/2010/wordprocessingCanvas" xmlns:cx="http://schemas.microsoft.com/office/drawing/2014/chartex" xmlns:cx1="http://schemas.microsoft.com/office/drawing/2015/9/8/chartex" xmlns:cx2="http://schemas.microsoft.com/office/drawing/2015/10/21/chartex" xmlns:cx3="http://schemas.microsoft.com/office/drawing/2016/5/9/chartex" xmlns:cx4="http://schemas.microsoft.com/office/drawing/2016/5/10/chartex" xmlns:cx5="http://schemas.microsoft.com/office/drawing/2016/5/11/chartex" xmlns:cx6="http://schemas.microsoft.com/office/drawing/2016/5/12/chartex" xmlns:cx7="http://schemas.microsoft.com/office/drawing/2016/5/13/chartex" xmlns:cx8="http://schemas.microsoft.com/office/drawing/2016/5/14/chartex" xmlns:mc="http://schemas.openxmlformats.org/markup-compatibility/2006" xmlns:aink="http://schemas.microsoft.com/office/drawing/2016/ink" xmlns:am3d="http://schemas.microsoft.com/office/drawing/2017/model3d" xmlns:o="urn:schemas-microsoft-com:office:office" xmlns:oel="http://schemas.microsoft.com/office/2019/extlst" xmlns:r="http://schemas.openxmlformats.org/officeDocument/2006/relationships" xmlns:m="http://schemas.openxmlformats.org/officeDocument/2006/math" xmlns:v="urn:schemas-microsoft-com:vml" xmlns:wp14="http://schemas.microsoft.com/office/word/2010/wordprocessingDrawing" xmlns:wp="http://schemas.openxmlformats.org/drawingml/2006/wordprocessingDrawing" xmlns:w10="urn:schemas-microsoft-com:office:word" xmlns:w="http://schemas.openxmlformats.org/wordprocessingml/2006/main" xmlns:w14="http://schemas.microsoft.com/office/word/2010/wordml" xmlns:w15="http://schemas.microsoft.com/office/word/2012/wordml" xmlns:w16cex="http://schemas.microsoft.com/office/word/2018/wordml/cex" xmlns:w16cid="http://schemas.microsoft.com/office/word/2016/wordml/cid" xmlns:w16="http://schemas.microsoft.com/office/word/2018/wordml" xmlns:w16du="http://schemas.microsoft.com/office/word/2023/wordml/word16du" xmlns:w16sdtdh="http://schemas.microsoft.com/office/word/2020/wordml/sdtdatahash" xmlns:w16se="http://schemas.microsoft.com/office/word/2015/wordml/symex" xmlns:wpg="http://schemas.microsoft.com/office/word/2010/wordprocessingGroup" xmlns:wpi="http://schemas.microsoft.com/office/word/2010/wordprocessingInk" xmlns:wne="http://schemas.microsoft.com/office/word/2006/wordml" xmlns:wps="http://schemas.microsoft.com/office/word/2010/wordprocessingShape" mc:Ignorable="w14 w15 w16se w16cid w16 w16cex w16sdtdh w16du wp14">
   <w:endnote w:type="separator" w:id="-1">
     <w:p>
       <w:pPr>
@@ -4044,7 +4108,7 @@
 </file>
 
 <file path=word/footer1.xml><?xml version="1.0" encoding="utf-8"?>
-<w:ftr xmlns:wpc="http://schemas.microsoft.com/office/word/2010/wordprocessingCanvas" xmlns:cx="http://schemas.microsoft.com/office/drawing/2014/chartex" xmlns:cx1="http://schemas.microsoft.com/office/drawing/2015/9/8/chartex" xmlns:cx2="http://schemas.microsoft.com/office/drawing/2015/10/21/chartex" xmlns:cx3="http://schemas.microsoft.com/office/drawing/2016/5/9/chartex" xmlns:cx4="http://schemas.microsoft.com/office/drawing/2016/5/10/chartex" xmlns:cx5="http://schemas.microsoft.com/office/drawing/2016/5/11/chartex" xmlns:cx6="http://schemas.microsoft.com/office/drawing/2016/5/12/chartex" xmlns:cx7="http://schemas.microsoft.com/office/drawing/2016/5/13/chartex" xmlns:cx8="http://schemas.microsoft.com/office/drawing/2016/5/14/chartex" xmlns:mc="http://schemas.openxmlformats.org/markup-compatibility/2006" xmlns:aink="http://schemas.microsoft.com/office/drawing/2016/ink" xmlns:am3d="http://schemas.microsoft.com/office/drawing/2017/model3d" xmlns:o="urn:schemas-microsoft-com:office:office" xmlns:r="http://schemas.openxmlformats.org/officeDocument/2006/relationships" xmlns:m="http://schemas.openxmlformats.org/officeDocument/2006/math" xmlns:v="urn:schemas-microsoft-com:vml" xmlns:wp14="http://schemas.microsoft.com/office/word/2010/wordprocessingDrawing" xmlns:wp="http://schemas.openxmlformats.org/drawingml/2006/wordprocessingDrawing" xmlns:w10="urn:schemas-microsoft-com:office:word" xmlns:w="http://schemas.openxmlformats.org/wordprocessingml/2006/main" xmlns:w14="http://schemas.microsoft.com/office/word/2010/wordml" xmlns:w15="http://schemas.microsoft.com/office/word/2012/wordml" xmlns:w16cex="http://schemas.microsoft.com/office/word/2018/wordml/cex" xmlns:w16cid="http://schemas.microsoft.com/office/word/2016/wordml/cid" xmlns:w16="http://schemas.microsoft.com/office/word/2018/wordml" xmlns:w16sdtdh="http://schemas.microsoft.com/office/word/2020/wordml/sdtdatahash" xmlns:w16se="http://schemas.microsoft.com/office/word/2015/wordml/symex" xmlns:wpg="http://schemas.microsoft.com/office/word/2010/wordprocessingGroup" xmlns:wpi="http://schemas.microsoft.com/office/word/2010/wordprocessingInk" xmlns:wne="http://schemas.microsoft.com/office/word/2006/wordml" xmlns:wps="http://schemas.microsoft.com/office/word/2010/wordprocessingShape" mc:Ignorable="w14 w15 w16se w16cid w16 w16cex w16sdtdh wp14">
+<w:ftr xmlns:wpc="http://schemas.microsoft.com/office/word/2010/wordprocessingCanvas" xmlns:cx="http://schemas.microsoft.com/office/drawing/2014/chartex" xmlns:cx1="http://schemas.microsoft.com/office/drawing/2015/9/8/chartex" xmlns:cx2="http://schemas.microsoft.com/office/drawing/2015/10/21/chartex" xmlns:cx3="http://schemas.microsoft.com/office/drawing/2016/5/9/chartex" xmlns:cx4="http://schemas.microsoft.com/office/drawing/2016/5/10/chartex" xmlns:cx5="http://schemas.microsoft.com/office/drawing/2016/5/11/chartex" xmlns:cx6="http://schemas.microsoft.com/office/drawing/2016/5/12/chartex" xmlns:cx7="http://schemas.microsoft.com/office/drawing/2016/5/13/chartex" xmlns:cx8="http://schemas.microsoft.com/office/drawing/2016/5/14/chartex" xmlns:mc="http://schemas.openxmlformats.org/markup-compatibility/2006" xmlns:aink="http://schemas.microsoft.com/office/drawing/2016/ink" xmlns:am3d="http://schemas.microsoft.com/office/drawing/2017/model3d" xmlns:o="urn:schemas-microsoft-com:office:office" xmlns:oel="http://schemas.microsoft.com/office/2019/extlst" xmlns:r="http://schemas.openxmlformats.org/officeDocument/2006/relationships" xmlns:m="http://schemas.openxmlformats.org/officeDocument/2006/math" xmlns:v="urn:schemas-microsoft-com:vml" xmlns:wp14="http://schemas.microsoft.com/office/word/2010/wordprocessingDrawing" xmlns:wp="http://schemas.openxmlformats.org/drawingml/2006/wordprocessingDrawing" xmlns:w10="urn:schemas-microsoft-com:office:word" xmlns:w="http://schemas.openxmlformats.org/wordprocessingml/2006/main" xmlns:w14="http://schemas.microsoft.com/office/word/2010/wordml" xmlns:w15="http://schemas.microsoft.com/office/word/2012/wordml" xmlns:w16cex="http://schemas.microsoft.com/office/word/2018/wordml/cex" xmlns:w16cid="http://schemas.microsoft.com/office/word/2016/wordml/cid" xmlns:w16="http://schemas.microsoft.com/office/word/2018/wordml" xmlns:w16du="http://schemas.microsoft.com/office/word/2023/wordml/word16du" xmlns:w16sdtdh="http://schemas.microsoft.com/office/word/2020/wordml/sdtdatahash" xmlns:w16se="http://schemas.microsoft.com/office/word/2015/wordml/symex" xmlns:wpg="http://schemas.microsoft.com/office/word/2010/wordprocessingGroup" xmlns:wpi="http://schemas.microsoft.com/office/word/2010/wordprocessingInk" xmlns:wne="http://schemas.microsoft.com/office/word/2006/wordml" xmlns:wps="http://schemas.microsoft.com/office/word/2010/wordprocessingShape" mc:Ignorable="w14 w15 w16se w16cid w16 w16cex w16sdtdh w16du wp14">
   <w:sdt>
     <w:sdtPr>
       <w:id w:val="-720901742"/>
@@ -4118,7 +4182,7 @@
 </file>
 
 <file path=word/footnotes.xml><?xml version="1.0" encoding="utf-8"?>
-<w:footnotes xmlns:wpc="http://schemas.microsoft.com/office/word/2010/wordprocessingCanvas" xmlns:cx="http://schemas.microsoft.com/office/drawing/2014/chartex" xmlns:cx1="http://schemas.microsoft.com/office/drawing/2015/9/8/chartex" xmlns:cx2="http://schemas.microsoft.com/office/drawing/2015/10/21/chartex" xmlns:cx3="http://schemas.microsoft.com/office/drawing/2016/5/9/chartex" xmlns:cx4="http://schemas.microsoft.com/office/drawing/2016/5/10/chartex" xmlns:cx5="http://schemas.microsoft.com/office/drawing/2016/5/11/chartex" xmlns:cx6="http://schemas.microsoft.com/office/drawing/2016/5/12/chartex" xmlns:cx7="http://schemas.microsoft.com/office/drawing/2016/5/13/chartex" xmlns:cx8="http://schemas.microsoft.com/office/drawing/2016/5/14/chartex" xmlns:mc="http://schemas.openxmlformats.org/markup-compatibility/2006" xmlns:aink="http://schemas.microsoft.com/office/drawing/2016/ink" xmlns:am3d="http://schemas.microsoft.com/office/drawing/2017/model3d" xmlns:o="urn:schemas-microsoft-com:office:office" xmlns:r="http://schemas.openxmlformats.org/officeDocument/2006/relationships" xmlns:m="http://schemas.openxmlformats.org/officeDocument/2006/math" xmlns:v="urn:schemas-microsoft-com:vml" xmlns:wp14="http://schemas.microsoft.com/office/word/2010/wordprocessingDrawing" xmlns:wp="http://schemas.openxmlformats.org/drawingml/2006/wordprocessingDrawing" xmlns:w10="urn:schemas-microsoft-com:office:word" xmlns:w="http://schemas.openxmlformats.org/wordprocessingml/2006/main" xmlns:w14="http://schemas.microsoft.com/office/word/2010/wordml" xmlns:w15="http://schemas.microsoft.com/office/word/2012/wordml" xmlns:w16cex="http://schemas.microsoft.com/office/word/2018/wordml/cex" xmlns:w16cid="http://schemas.microsoft.com/office/word/2016/wordml/cid" xmlns:w16="http://schemas.microsoft.com/office/word/2018/wordml" xmlns:w16sdtdh="http://schemas.microsoft.com/office/word/2020/wordml/sdtdatahash" xmlns:w16se="http://schemas.microsoft.com/office/word/2015/wordml/symex" xmlns:wpg="http://schemas.microsoft.com/office/word/2010/wordprocessingGroup" xmlns:wpi="http://schemas.microsoft.com/office/word/2010/wordprocessingInk" xmlns:wne="http://schemas.microsoft.com/office/word/2006/wordml" xmlns:wps="http://schemas.microsoft.com/office/word/2010/wordprocessingShape" mc:Ignorable="w14 w15 w16se w16cid w16 w16cex w16sdtdh wp14">
+<w:footnotes xmlns:wpc="http://schemas.microsoft.com/office/word/2010/wordprocessingCanvas" xmlns:cx="http://schemas.microsoft.com/office/drawing/2014/chartex" xmlns:cx1="http://schemas.microsoft.com/office/drawing/2015/9/8/chartex" xmlns:cx2="http://schemas.microsoft.com/office/drawing/2015/10/21/chartex" xmlns:cx3="http://schemas.microsoft.com/office/drawing/2016/5/9/chartex" xmlns:cx4="http://schemas.microsoft.com/office/drawing/2016/5/10/chartex" xmlns:cx5="http://schemas.microsoft.com/office/drawing/2016/5/11/chartex" xmlns:cx6="http://schemas.microsoft.com/office/drawing/2016/5/12/chartex" xmlns:cx7="http://schemas.microsoft.com/office/drawing/2016/5/13/chartex" xmlns:cx8="http://schemas.microsoft.com/office/drawing/2016/5/14/chartex" xmlns:mc="http://schemas.openxmlformats.org/markup-compatibility/2006" xmlns:aink="http://schemas.microsoft.com/office/drawing/2016/ink" xmlns:am3d="http://schemas.microsoft.com/office/drawing/2017/model3d" xmlns:o="urn:schemas-microsoft-com:office:office" xmlns:oel="http://schemas.microsoft.com/office/2019/extlst" xmlns:r="http://schemas.openxmlformats.org/officeDocument/2006/relationships" xmlns:m="http://schemas.openxmlformats.org/officeDocument/2006/math" xmlns:v="urn:schemas-microsoft-com:vml" xmlns:wp14="http://schemas.microsoft.com/office/word/2010/wordprocessingDrawing" xmlns:wp="http://schemas.openxmlformats.org/drawingml/2006/wordprocessingDrawing" xmlns:w10="urn:schemas-microsoft-com:office:word" xmlns:w="http://schemas.openxmlformats.org/wordprocessingml/2006/main" xmlns:w14="http://schemas.microsoft.com/office/word/2010/wordml" xmlns:w15="http://schemas.microsoft.com/office/word/2012/wordml" xmlns:w16cex="http://schemas.microsoft.com/office/word/2018/wordml/cex" xmlns:w16cid="http://schemas.microsoft.com/office/word/2016/wordml/cid" xmlns:w16="http://schemas.microsoft.com/office/word/2018/wordml" xmlns:w16du="http://schemas.microsoft.com/office/word/2023/wordml/word16du" xmlns:w16sdtdh="http://schemas.microsoft.com/office/word/2020/wordml/sdtdatahash" xmlns:w16se="http://schemas.microsoft.com/office/word/2015/wordml/symex" xmlns:wpg="http://schemas.microsoft.com/office/word/2010/wordprocessingGroup" xmlns:wpi="http://schemas.microsoft.com/office/word/2010/wordprocessingInk" xmlns:wne="http://schemas.microsoft.com/office/word/2006/wordml" xmlns:wps="http://schemas.microsoft.com/office/word/2010/wordprocessingShape" mc:Ignorable="w14 w15 w16se w16cid w16 w16cex w16sdtdh w16du wp14">
   <w:footnote w:type="separator" w:id="-1">
     <w:p>
       <w:pPr>
@@ -4143,7 +4207,7 @@
 </file>
 
 <file path=word/header1.xml><?xml version="1.0" encoding="utf-8"?>
-<w:hdr xmlns:wpc="http://schemas.microsoft.com/office/word/2010/wordprocessingCanvas" xmlns:cx="http://schemas.microsoft.com/office/drawing/2014/chartex" xmlns:cx1="http://schemas.microsoft.com/office/drawing/2015/9/8/chartex" xmlns:cx2="http://schemas.microsoft.com/office/drawing/2015/10/21/chartex" xmlns:cx3="http://schemas.microsoft.com/office/drawing/2016/5/9/chartex" xmlns:cx4="http://schemas.microsoft.com/office/drawing/2016/5/10/chartex" xmlns:cx5="http://schemas.microsoft.com/office/drawing/2016/5/11/chartex" xmlns:cx6="http://schemas.microsoft.com/office/drawing/2016/5/12/chartex" xmlns:cx7="http://schemas.microsoft.com/office/drawing/2016/5/13/chartex" xmlns:cx8="http://schemas.microsoft.com/office/drawing/2016/5/14/chartex" xmlns:mc="http://schemas.openxmlformats.org/markup-compatibility/2006" xmlns:aink="http://schemas.microsoft.com/office/drawing/2016/ink" xmlns:am3d="http://schemas.microsoft.com/office/drawing/2017/model3d" xmlns:o="urn:schemas-microsoft-com:office:office" xmlns:r="http://schemas.openxmlformats.org/officeDocument/2006/relationships" xmlns:m="http://schemas.openxmlformats.org/officeDocument/2006/math" xmlns:v="urn:schemas-microsoft-com:vml" xmlns:wp14="http://schemas.microsoft.com/office/word/2010/wordprocessingDrawing" xmlns:wp="http://schemas.openxmlformats.org/drawingml/2006/wordprocessingDrawing" xmlns:w10="urn:schemas-microsoft-com:office:word" xmlns:w="http://schemas.openxmlformats.org/wordprocessingml/2006/main" xmlns:w14="http://schemas.microsoft.com/office/word/2010/wordml" xmlns:w15="http://schemas.microsoft.com/office/word/2012/wordml" xmlns:w16cex="http://schemas.microsoft.com/office/word/2018/wordml/cex" xmlns:w16cid="http://schemas.microsoft.com/office/word/2016/wordml/cid" xmlns:w16="http://schemas.microsoft.com/office/word/2018/wordml" xmlns:w16sdtdh="http://schemas.microsoft.com/office/word/2020/wordml/sdtdatahash" xmlns:w16se="http://schemas.microsoft.com/office/word/2015/wordml/symex" xmlns:wpg="http://schemas.microsoft.com/office/word/2010/wordprocessingGroup" xmlns:wpi="http://schemas.microsoft.com/office/word/2010/wordprocessingInk" xmlns:wne="http://schemas.microsoft.com/office/word/2006/wordml" xmlns:wps="http://schemas.microsoft.com/office/word/2010/wordprocessingShape" mc:Ignorable="w14 w15 w16se w16cid w16 w16cex w16sdtdh wp14">
+<w:hdr xmlns:wpc="http://schemas.microsoft.com/office/word/2010/wordprocessingCanvas" xmlns:cx="http://schemas.microsoft.com/office/drawing/2014/chartex" xmlns:cx1="http://schemas.microsoft.com/office/drawing/2015/9/8/chartex" xmlns:cx2="http://schemas.microsoft.com/office/drawing/2015/10/21/chartex" xmlns:cx3="http://schemas.microsoft.com/office/drawing/2016/5/9/chartex" xmlns:cx4="http://schemas.microsoft.com/office/drawing/2016/5/10/chartex" xmlns:cx5="http://schemas.microsoft.com/office/drawing/2016/5/11/chartex" xmlns:cx6="http://schemas.microsoft.com/office/drawing/2016/5/12/chartex" xmlns:cx7="http://schemas.microsoft.com/office/drawing/2016/5/13/chartex" xmlns:cx8="http://schemas.microsoft.com/office/drawing/2016/5/14/chartex" xmlns:mc="http://schemas.openxmlformats.org/markup-compatibility/2006" xmlns:aink="http://schemas.microsoft.com/office/drawing/2016/ink" xmlns:am3d="http://schemas.microsoft.com/office/drawing/2017/model3d" xmlns:o="urn:schemas-microsoft-com:office:office" xmlns:oel="http://schemas.microsoft.com/office/2019/extlst" xmlns:r="http://schemas.openxmlformats.org/officeDocument/2006/relationships" xmlns:m="http://schemas.openxmlformats.org/officeDocument/2006/math" xmlns:v="urn:schemas-microsoft-com:vml" xmlns:wp14="http://schemas.microsoft.com/office/word/2010/wordprocessingDrawing" xmlns:wp="http://schemas.openxmlformats.org/drawingml/2006/wordprocessingDrawing" xmlns:w10="urn:schemas-microsoft-com:office:word" xmlns:w="http://schemas.openxmlformats.org/wordprocessingml/2006/main" xmlns:w14="http://schemas.microsoft.com/office/word/2010/wordml" xmlns:w15="http://schemas.microsoft.com/office/word/2012/wordml" xmlns:w16cex="http://schemas.microsoft.com/office/word/2018/wordml/cex" xmlns:w16cid="http://schemas.microsoft.com/office/word/2016/wordml/cid" xmlns:w16="http://schemas.microsoft.com/office/word/2018/wordml" xmlns:w16du="http://schemas.microsoft.com/office/word/2023/wordml/word16du" xmlns:w16sdtdh="http://schemas.microsoft.com/office/word/2020/wordml/sdtdatahash" xmlns:w16se="http://schemas.microsoft.com/office/word/2015/wordml/symex" xmlns:wpg="http://schemas.microsoft.com/office/word/2010/wordprocessingGroup" xmlns:wpi="http://schemas.microsoft.com/office/word/2010/wordprocessingInk" xmlns:wne="http://schemas.microsoft.com/office/word/2006/wordml" xmlns:wps="http://schemas.microsoft.com/office/word/2010/wordprocessingShape" mc:Ignorable="w14 w15 w16se w16cid w16 w16cex w16sdtdh w16du wp14">
   <w:p>
     <w:pPr>
       <w:pStyle w:val="Header"/>
@@ -4164,7 +4228,7 @@
 </file>
 
 <file path=word/numbering.xml><?xml version="1.0" encoding="utf-8"?>
-<w:numbering xmlns:wpc="http://schemas.microsoft.com/office/word/2010/wordprocessingCanvas" xmlns:cx="http://schemas.microsoft.com/office/drawing/2014/chartex" xmlns:cx1="http://schemas.microsoft.com/office/drawing/2015/9/8/chartex" xmlns:cx2="http://schemas.microsoft.com/office/drawing/2015/10/21/chartex" xmlns:cx3="http://schemas.microsoft.com/office/drawing/2016/5/9/chartex" xmlns:cx4="http://schemas.microsoft.com/office/drawing/2016/5/10/chartex" xmlns:cx5="http://schemas.microsoft.com/office/drawing/2016/5/11/chartex" xmlns:cx6="http://schemas.microsoft.com/office/drawing/2016/5/12/chartex" xmlns:cx7="http://schemas.microsoft.com/office/drawing/2016/5/13/chartex" xmlns:cx8="http://schemas.microsoft.com/office/drawing/2016/5/14/chartex" xmlns:mc="http://schemas.openxmlformats.org/markup-compatibility/2006" xmlns:aink="http://schemas.microsoft.com/office/drawing/2016/ink" xmlns:am3d="http://schemas.microsoft.com/office/drawing/2017/model3d" xmlns:o="urn:schemas-microsoft-com:office:office" xmlns:r="http://schemas.openxmlformats.org/officeDocument/2006/relationships" xmlns:m="http://schemas.openxmlformats.org/officeDocument/2006/math" xmlns:v="urn:schemas-microsoft-com:vml" xmlns:wp14="http://schemas.microsoft.com/office/word/2010/wordprocessingDrawing" xmlns:wp="http://schemas.openxmlformats.org/drawingml/2006/wordprocessingDrawing" xmlns:w10="urn:schemas-microsoft-com:office:word" xmlns:w="http://schemas.openxmlformats.org/wordprocessingml/2006/main" xmlns:w14="http://schemas.microsoft.com/office/word/2010/wordml" xmlns:w15="http://schemas.microsoft.com/office/word/2012/wordml" xmlns:w16cex="http://schemas.microsoft.com/office/word/2018/wordml/cex" xmlns:w16cid="http://schemas.microsoft.com/office/word/2016/wordml/cid" xmlns:w16="http://schemas.microsoft.com/office/word/2018/wordml" xmlns:w16sdtdh="http://schemas.microsoft.com/office/word/2020/wordml/sdtdatahash" xmlns:w16se="http://schemas.microsoft.com/office/word/2015/wordml/symex" xmlns:wpg="http://schemas.microsoft.com/office/word/2010/wordprocessingGroup" xmlns:wpi="http://schemas.microsoft.com/office/word/2010/wordprocessingInk" xmlns:wne="http://schemas.microsoft.com/office/word/2006/wordml" xmlns:wps="http://schemas.microsoft.com/office/word/2010/wordprocessingShape" mc:Ignorable="w14 w15 w16se w16cid w16 w16cex w16sdtdh wp14">
+<w:numbering xmlns:wpc="http://schemas.microsoft.com/office/word/2010/wordprocessingCanvas" xmlns:cx="http://schemas.microsoft.com/office/drawing/2014/chartex" xmlns:cx1="http://schemas.microsoft.com/office/drawing/2015/9/8/chartex" xmlns:cx2="http://schemas.microsoft.com/office/drawing/2015/10/21/chartex" xmlns:cx3="http://schemas.microsoft.com/office/drawing/2016/5/9/chartex" xmlns:cx4="http://schemas.microsoft.com/office/drawing/2016/5/10/chartex" xmlns:cx5="http://schemas.microsoft.com/office/drawing/2016/5/11/chartex" xmlns:cx6="http://schemas.microsoft.com/office/drawing/2016/5/12/chartex" xmlns:cx7="http://schemas.microsoft.com/office/drawing/2016/5/13/chartex" xmlns:cx8="http://schemas.microsoft.com/office/drawing/2016/5/14/chartex" xmlns:mc="http://schemas.openxmlformats.org/markup-compatibility/2006" xmlns:aink="http://schemas.microsoft.com/office/drawing/2016/ink" xmlns:am3d="http://schemas.microsoft.com/office/drawing/2017/model3d" xmlns:o="urn:schemas-microsoft-com:office:office" xmlns:oel="http://schemas.microsoft.com/office/2019/extlst" xmlns:r="http://schemas.openxmlformats.org/officeDocument/2006/relationships" xmlns:m="http://schemas.openxmlformats.org/officeDocument/2006/math" xmlns:v="urn:schemas-microsoft-com:vml" xmlns:wp14="http://schemas.microsoft.com/office/word/2010/wordprocessingDrawing" xmlns:wp="http://schemas.openxmlformats.org/drawingml/2006/wordprocessingDrawing" xmlns:w10="urn:schemas-microsoft-com:office:word" xmlns:w="http://schemas.openxmlformats.org/wordprocessingml/2006/main" xmlns:w14="http://schemas.microsoft.com/office/word/2010/wordml" xmlns:w15="http://schemas.microsoft.com/office/word/2012/wordml" xmlns:w16cex="http://schemas.microsoft.com/office/word/2018/wordml/cex" xmlns:w16cid="http://schemas.microsoft.com/office/word/2016/wordml/cid" xmlns:w16="http://schemas.microsoft.com/office/word/2018/wordml" xmlns:w16du="http://schemas.microsoft.com/office/word/2023/wordml/word16du" xmlns:w16sdtdh="http://schemas.microsoft.com/office/word/2020/wordml/sdtdatahash" xmlns:w16se="http://schemas.microsoft.com/office/word/2015/wordml/symex" xmlns:wpg="http://schemas.microsoft.com/office/word/2010/wordprocessingGroup" xmlns:wpi="http://schemas.microsoft.com/office/word/2010/wordprocessingInk" xmlns:wne="http://schemas.microsoft.com/office/word/2006/wordml" xmlns:wps="http://schemas.microsoft.com/office/word/2010/wordprocessingShape" mc:Ignorable="w14 w15 w16se w16cid w16 w16cex w16sdtdh w16du wp14">
   <w:abstractNum w:abstractNumId="0" w15:restartNumberingAfterBreak="0">
     <w:nsid w:val="06E94D4B"/>
     <w:multiLevelType w:val="multilevel"/>
@@ -5860,56 +5924,56 @@
       </w:pPr>
     </w:lvl>
   </w:abstractNum>
-  <w:num w:numId="1">
+  <w:num w:numId="1" w16cid:durableId="615254751">
     <w:abstractNumId w:val="13"/>
   </w:num>
-  <w:num w:numId="2">
+  <w:num w:numId="2" w16cid:durableId="1103306254">
     <w:abstractNumId w:val="12"/>
   </w:num>
-  <w:num w:numId="3">
+  <w:num w:numId="3" w16cid:durableId="1147094350">
     <w:abstractNumId w:val="3"/>
   </w:num>
-  <w:num w:numId="4">
+  <w:num w:numId="4" w16cid:durableId="1983148191">
     <w:abstractNumId w:val="6"/>
   </w:num>
-  <w:num w:numId="5">
+  <w:num w:numId="5" w16cid:durableId="639267561">
     <w:abstractNumId w:val="4"/>
   </w:num>
-  <w:num w:numId="6">
+  <w:num w:numId="6" w16cid:durableId="422268364">
     <w:abstractNumId w:val="8"/>
   </w:num>
-  <w:num w:numId="7">
+  <w:num w:numId="7" w16cid:durableId="1478259091">
     <w:abstractNumId w:val="7"/>
   </w:num>
-  <w:num w:numId="8">
+  <w:num w:numId="8" w16cid:durableId="295915018">
     <w:abstractNumId w:val="9"/>
   </w:num>
-  <w:num w:numId="9">
+  <w:num w:numId="9" w16cid:durableId="1436553197">
     <w:abstractNumId w:val="5"/>
   </w:num>
-  <w:num w:numId="10">
+  <w:num w:numId="10" w16cid:durableId="453526054">
     <w:abstractNumId w:val="2"/>
   </w:num>
-  <w:num w:numId="11">
+  <w:num w:numId="11" w16cid:durableId="880941334">
     <w:abstractNumId w:val="14"/>
   </w:num>
-  <w:num w:numId="12">
+  <w:num w:numId="12" w16cid:durableId="682245593">
     <w:abstractNumId w:val="1"/>
   </w:num>
-  <w:num w:numId="13">
+  <w:num w:numId="13" w16cid:durableId="143857849">
     <w:abstractNumId w:val="11"/>
   </w:num>
-  <w:num w:numId="14">
+  <w:num w:numId="14" w16cid:durableId="1188719376">
     <w:abstractNumId w:val="10"/>
   </w:num>
-  <w:num w:numId="15">
+  <w:num w:numId="15" w16cid:durableId="726563623">
     <w:abstractNumId w:val="0"/>
   </w:num>
 </w:numbering>
 </file>
 
 <file path=word/styles.xml><?xml version="1.0" encoding="utf-8"?>
-<w:styles xmlns:mc="http://schemas.openxmlformats.org/markup-compatibility/2006" xmlns:r="http://schemas.openxmlformats.org/officeDocument/2006/relationships" xmlns:w="http://schemas.openxmlformats.org/wordprocessingml/2006/main" xmlns:w14="http://schemas.microsoft.com/office/word/2010/wordml" xmlns:w15="http://schemas.microsoft.com/office/word/2012/wordml" xmlns:w16cex="http://schemas.microsoft.com/office/word/2018/wordml/cex" xmlns:w16cid="http://schemas.microsoft.com/office/word/2016/wordml/cid" xmlns:w16="http://schemas.microsoft.com/office/word/2018/wordml" xmlns:w16sdtdh="http://schemas.microsoft.com/office/word/2020/wordml/sdtdatahash" xmlns:w16se="http://schemas.microsoft.com/office/word/2015/wordml/symex" mc:Ignorable="w14 w15 w16se w16cid w16 w16cex w16sdtdh">
+<w:styles xmlns:mc="http://schemas.openxmlformats.org/markup-compatibility/2006" xmlns:r="http://schemas.openxmlformats.org/officeDocument/2006/relationships" xmlns:w="http://schemas.openxmlformats.org/wordprocessingml/2006/main" xmlns:w14="http://schemas.microsoft.com/office/word/2010/wordml" xmlns:w15="http://schemas.microsoft.com/office/word/2012/wordml" xmlns:w16cex="http://schemas.microsoft.com/office/word/2018/wordml/cex" xmlns:w16cid="http://schemas.microsoft.com/office/word/2016/wordml/cid" xmlns:w16="http://schemas.microsoft.com/office/word/2018/wordml" xmlns:w16du="http://schemas.microsoft.com/office/word/2023/wordml/word16du" xmlns:w16sdtdh="http://schemas.microsoft.com/office/word/2020/wordml/sdtdatahash" xmlns:w16se="http://schemas.microsoft.com/office/word/2015/wordml/symex" mc:Ignorable="w14 w15 w16se w16cid w16 w16cex w16sdtdh w16du">
   <w:docDefaults>
     <w:rPrDefault>
       <w:rPr>
